--- a/Finite_Automata Theory.docx
+++ b/Finite_Automata Theory.docx
@@ -472,7 +472,7 @@
           <w:sz w:val="32"/>
           <w:szCs w:val="32"/>
         </w:rPr>
-        <w:t xml:space="preserve">. 2. Find the minimal </w:t>
+        <w:t xml:space="preserve"> 2. Find the minimal </w:t>
       </w:r>
       <w:proofErr w:type="spellStart"/>
       <w:r>
@@ -642,15 +642,289 @@
       <w:r>
         <w:rPr>
           <w:rFonts w:ascii="Times New Roman" w:hAnsi="Times New Roman" w:cs="Times New Roman"/>
+          <w:sz w:val="32"/>
+          <w:szCs w:val="32"/>
+        </w:rPr>
+        <w:t>1. Enter ((</w:t>
+      </w:r>
+      <w:proofErr w:type="spellStart"/>
+      <w:r>
+        <w:rPr>
+          <w:rFonts w:ascii="Times New Roman" w:hAnsi="Times New Roman" w:cs="Times New Roman"/>
+          <w:sz w:val="32"/>
+          <w:szCs w:val="32"/>
+        </w:rPr>
+        <w:t>aa+b</w:t>
+      </w:r>
+      <w:proofErr w:type="spellEnd"/>
+      <w:r>
+        <w:rPr>
+          <w:rFonts w:ascii="Times New Roman" w:hAnsi="Times New Roman" w:cs="Times New Roman"/>
+          <w:sz w:val="32"/>
+          <w:szCs w:val="32"/>
+        </w:rPr>
+        <w:t xml:space="preserve">)*+aba)* as the regular expression into the editor. </w:t>
+      </w:r>
+    </w:p>
+    <w:p>
+      <w:pPr>
+        <w:rPr>
+          <w:rFonts w:ascii="Times New Roman" w:hAnsi="Times New Roman" w:cs="Times New Roman"/>
+          <w:sz w:val="32"/>
+          <w:szCs w:val="32"/>
+        </w:rPr>
+      </w:pPr>
+      <w:r>
+        <w:rPr>
+          <w:rFonts w:ascii="Times New Roman" w:hAnsi="Times New Roman" w:cs="Times New Roman"/>
+          <w:sz w:val="32"/>
+          <w:szCs w:val="32"/>
+        </w:rPr>
+        <w:t xml:space="preserve">2. From the toolbar, select Convert &gt; Convert to NFA </w:t>
+      </w:r>
+    </w:p>
+    <w:p>
+      <w:pPr>
+        <w:rPr>
+          <w:rFonts w:ascii="Times New Roman" w:hAnsi="Times New Roman" w:cs="Times New Roman"/>
+          <w:sz w:val="32"/>
+          <w:szCs w:val="32"/>
+        </w:rPr>
+      </w:pPr>
+      <w:r>
+        <w:rPr>
+          <w:rFonts w:ascii="Times New Roman" w:hAnsi="Times New Roman" w:cs="Times New Roman"/>
+          <w:sz w:val="32"/>
+          <w:szCs w:val="32"/>
+        </w:rPr>
+        <w:t>3. Click the “Do All” button to complete the conversion of the general transition graph to an NFA.</w:t>
+      </w:r>
+    </w:p>
+    <w:p>
+      <w:pPr>
+        <w:rPr>
+          <w:rFonts w:ascii="Times New Roman" w:hAnsi="Times New Roman" w:cs="Times New Roman"/>
+          <w:sz w:val="32"/>
+          <w:szCs w:val="32"/>
+        </w:rPr>
+      </w:pPr>
+      <w:r>
+        <w:rPr>
+          <w:rFonts w:ascii="Times New Roman" w:hAnsi="Times New Roman" w:cs="Times New Roman"/>
+          <w:sz w:val="32"/>
+          <w:szCs w:val="32"/>
+        </w:rPr>
+        <w:t xml:space="preserve"> 4. Click “Export” to see the NFA in a new window. </w:t>
+      </w:r>
+    </w:p>
+    <w:p>
+      <w:pPr>
+        <w:rPr>
+          <w:rFonts w:ascii="Times New Roman" w:hAnsi="Times New Roman" w:cs="Times New Roman"/>
+          <w:sz w:val="32"/>
+          <w:szCs w:val="32"/>
+        </w:rPr>
+      </w:pPr>
+      <w:r>
+        <w:rPr>
+          <w:rFonts w:ascii="Times New Roman" w:hAnsi="Times New Roman" w:cs="Times New Roman"/>
+          <w:sz w:val="32"/>
+          <w:szCs w:val="32"/>
+        </w:rPr>
+        <w:t>5. In the new window, from the toolbar select Convert &gt; Convert to DFA</w:t>
+      </w:r>
+    </w:p>
+    <w:p>
+      <w:pPr>
+        <w:rPr>
+          <w:rFonts w:ascii="Times New Roman" w:hAnsi="Times New Roman" w:cs="Times New Roman"/>
+          <w:sz w:val="32"/>
+          <w:szCs w:val="32"/>
+        </w:rPr>
+      </w:pPr>
+      <w:r>
+        <w:rPr>
+          <w:rFonts w:ascii="Times New Roman" w:hAnsi="Times New Roman" w:cs="Times New Roman"/>
+          <w:sz w:val="32"/>
+          <w:szCs w:val="32"/>
+        </w:rPr>
+        <w:t xml:space="preserve"> 6. Click “Complete” to complete the conversion to DFA.</w:t>
+      </w:r>
+    </w:p>
+    <w:p>
+      <w:pPr>
+        <w:rPr>
+          <w:rFonts w:ascii="Times New Roman" w:hAnsi="Times New Roman" w:cs="Times New Roman"/>
+          <w:sz w:val="32"/>
+          <w:szCs w:val="32"/>
+        </w:rPr>
+      </w:pPr>
+      <w:r>
+        <w:rPr>
+          <w:rFonts w:ascii="Times New Roman" w:hAnsi="Times New Roman" w:cs="Times New Roman"/>
+          <w:sz w:val="32"/>
+          <w:szCs w:val="32"/>
+        </w:rPr>
+        <w:t xml:space="preserve"> 7. Click “Done?” to bring the completed DFA into a new window.</w:t>
+      </w:r>
+    </w:p>
+    <w:p>
+      <w:pPr>
+        <w:rPr>
+          <w:rFonts w:ascii="Times New Roman" w:hAnsi="Times New Roman" w:cs="Times New Roman"/>
+          <w:sz w:val="32"/>
+          <w:szCs w:val="32"/>
+        </w:rPr>
+      </w:pPr>
+      <w:r>
+        <w:rPr>
+          <w:rFonts w:ascii="Times New Roman" w:hAnsi="Times New Roman" w:cs="Times New Roman"/>
+          <w:sz w:val="32"/>
+          <w:szCs w:val="32"/>
+        </w:rPr>
+        <w:t xml:space="preserve"> 8. In the new window, from the toolbar select Convert &gt; Minimize DFA </w:t>
+      </w:r>
+    </w:p>
+    <w:p>
+      <w:pPr>
+        <w:rPr>
+          <w:rFonts w:ascii="Times New Roman" w:hAnsi="Times New Roman" w:cs="Times New Roman"/>
+          <w:sz w:val="32"/>
+          <w:szCs w:val="32"/>
+        </w:rPr>
+      </w:pPr>
+      <w:r>
+        <w:rPr>
+          <w:rFonts w:ascii="Times New Roman" w:hAnsi="Times New Roman" w:cs="Times New Roman"/>
+          <w:sz w:val="32"/>
+          <w:szCs w:val="32"/>
+        </w:rPr>
+        <w:t xml:space="preserve">9. In the right-half of the window, select the root node of the tree. </w:t>
+      </w:r>
+    </w:p>
+    <w:p>
+      <w:pPr>
+        <w:rPr>
+          <w:rFonts w:ascii="Times New Roman" w:hAnsi="Times New Roman" w:cs="Times New Roman"/>
+          <w:sz w:val="32"/>
+          <w:szCs w:val="32"/>
+        </w:rPr>
+      </w:pPr>
+      <w:r>
+        <w:rPr>
+          <w:rFonts w:ascii="Times New Roman" w:hAnsi="Times New Roman" w:cs="Times New Roman"/>
+          <w:sz w:val="32"/>
+          <w:szCs w:val="32"/>
+        </w:rPr>
+        <w:t xml:space="preserve">10. Click “Complete Subtree” to see the tree representation of the minimized DFA states. </w:t>
+      </w:r>
+    </w:p>
+    <w:p>
+      <w:pPr>
+        <w:rPr>
+          <w:rFonts w:ascii="Times New Roman" w:hAnsi="Times New Roman" w:cs="Times New Roman"/>
+          <w:sz w:val="32"/>
+          <w:szCs w:val="32"/>
+        </w:rPr>
+      </w:pPr>
+      <w:r>
+        <w:rPr>
+          <w:rFonts w:ascii="Times New Roman" w:hAnsi="Times New Roman" w:cs="Times New Roman"/>
+          <w:sz w:val="32"/>
+          <w:szCs w:val="32"/>
+        </w:rPr>
+        <w:t>11. Click “Finish” to see the minimized DFA without transitions.</w:t>
+      </w:r>
+    </w:p>
+    <w:p>
+      <w:pPr>
+        <w:rPr>
+          <w:rFonts w:ascii="Times New Roman" w:hAnsi="Times New Roman" w:cs="Times New Roman"/>
+          <w:sz w:val="32"/>
+          <w:szCs w:val="32"/>
+        </w:rPr>
+      </w:pPr>
+      <w:r>
+        <w:rPr>
+          <w:rFonts w:ascii="Times New Roman" w:hAnsi="Times New Roman" w:cs="Times New Roman"/>
+          <w:sz w:val="32"/>
+          <w:szCs w:val="32"/>
+        </w:rPr>
+        <w:t xml:space="preserve"> 12. Click “Complete” to have JFLAP add the transitions to the DFA. </w:t>
+      </w:r>
+    </w:p>
+    <w:p>
+      <w:pPr>
+        <w:rPr>
+          <w:rFonts w:ascii="Times New Roman" w:hAnsi="Times New Roman" w:cs="Times New Roman"/>
+          <w:sz w:val="32"/>
+          <w:szCs w:val="32"/>
+        </w:rPr>
+      </w:pPr>
+      <w:r>
+        <w:rPr>
+          <w:rFonts w:ascii="Times New Roman" w:hAnsi="Times New Roman" w:cs="Times New Roman"/>
+          <w:sz w:val="32"/>
+          <w:szCs w:val="32"/>
+        </w:rPr>
+        <w:t>13. Click “Done?” and the complete minimized DFA for ((</w:t>
+      </w:r>
+      <w:proofErr w:type="spellStart"/>
+      <w:r>
+        <w:rPr>
+          <w:rFonts w:ascii="Times New Roman" w:hAnsi="Times New Roman" w:cs="Times New Roman"/>
+          <w:sz w:val="32"/>
+          <w:szCs w:val="32"/>
+        </w:rPr>
+        <w:t>aa+b</w:t>
+      </w:r>
+      <w:proofErr w:type="spellEnd"/>
+      <w:r>
+        <w:rPr>
+          <w:rFonts w:ascii="Times New Roman" w:hAnsi="Times New Roman" w:cs="Times New Roman"/>
+          <w:sz w:val="32"/>
+          <w:szCs w:val="32"/>
+        </w:rPr>
+        <w:t>)*+aba)*) will be placed in a new window. 14. Finished!</w:t>
+      </w:r>
+    </w:p>
+    <w:p>
+      <w:pPr>
+        <w:rPr>
+          <w:rFonts w:ascii="Times New Roman" w:hAnsi="Times New Roman" w:cs="Times New Roman"/>
+          <w:sz w:val="32"/>
+          <w:szCs w:val="32"/>
+        </w:rPr>
+      </w:pPr>
+      <w:r>
+        <w:rPr>
+          <w:rFonts w:ascii="Times New Roman" w:hAnsi="Times New Roman" w:cs="Times New Roman"/>
+          <w:sz w:val="32"/>
+          <w:szCs w:val="32"/>
+        </w:rPr>
+        <w:t>1.Click on create state and create 3 states</w:t>
+      </w:r>
+    </w:p>
+    <w:p>
+      <w:pPr>
+        <w:rPr>
+          <w:rFonts w:ascii="Times New Roman" w:hAnsi="Times New Roman" w:cs="Times New Roman"/>
+          <w:sz w:val="32"/>
+          <w:szCs w:val="32"/>
+        </w:rPr>
+      </w:pPr>
+      <w:r>
+        <w:rPr>
+          <w:rFonts w:ascii="Times New Roman" w:hAnsi="Times New Roman" w:cs="Times New Roman"/>
           <w:noProof/>
           <w:sz w:val="32"/>
           <w:szCs w:val="32"/>
         </w:rPr>
         <w:drawing>
-          <wp:inline distT="0" distB="0" distL="0" distR="0">
-            <wp:extent cx="5943600" cy="1857375"/>
-            <wp:effectExtent l="0" t="0" r="0" b="9525"/>
-            <wp:docPr id="1" name="Picture 1"/>
+          <wp:inline distT="0" distB="0" distL="0" distR="0" wp14:anchorId="6BCA3D32" wp14:editId="489A9695">
+            <wp:extent cx="5943600" cy="3429000"/>
+            <wp:effectExtent l="0" t="0" r="0" b="0"/>
+            <wp:docPr id="9" name="Picture 9"/>
             <wp:cNvGraphicFramePr>
               <a:graphicFrameLocks xmlns:a="http://schemas.openxmlformats.org/drawingml/2006/main" noChangeAspect="1"/>
             </wp:cNvGraphicFramePr>
@@ -658,7 +932,7 @@
               <a:graphicData uri="http://schemas.openxmlformats.org/drawingml/2006/picture">
                 <pic:pic xmlns:pic="http://schemas.openxmlformats.org/drawingml/2006/picture">
                   <pic:nvPicPr>
-                    <pic:cNvPr id="0" name="Picture 1"/>
+                    <pic:cNvPr id="0" name="Picture 9"/>
                     <pic:cNvPicPr>
                       <a:picLocks noChangeAspect="1" noChangeArrowheads="1"/>
                     </pic:cNvPicPr>
@@ -679,7 +953,7 @@
                   <pic:spPr bwMode="auto">
                     <a:xfrm>
                       <a:off x="0" y="0"/>
-                      <a:ext cx="5943600" cy="1857375"/>
+                      <a:ext cx="5943600" cy="3429000"/>
                     </a:xfrm>
                     <a:prstGeom prst="rect">
                       <a:avLst/>
@@ -704,263 +978,359 @@
           <w:szCs w:val="32"/>
         </w:rPr>
       </w:pPr>
-      <w:r>
-        <w:rPr>
-          <w:rFonts w:ascii="Times New Roman" w:hAnsi="Times New Roman" w:cs="Times New Roman"/>
-          <w:sz w:val="32"/>
-          <w:szCs w:val="32"/>
-        </w:rPr>
-        <w:t>1. Enter ((</w:t>
-      </w:r>
-      <w:proofErr w:type="spellStart"/>
-      <w:r>
-        <w:rPr>
-          <w:rFonts w:ascii="Times New Roman" w:hAnsi="Times New Roman" w:cs="Times New Roman"/>
-          <w:sz w:val="32"/>
-          <w:szCs w:val="32"/>
-        </w:rPr>
-        <w:t>aa+b</w:t>
-      </w:r>
-      <w:proofErr w:type="spellEnd"/>
-      <w:r>
-        <w:rPr>
-          <w:rFonts w:ascii="Times New Roman" w:hAnsi="Times New Roman" w:cs="Times New Roman"/>
-          <w:sz w:val="32"/>
-          <w:szCs w:val="32"/>
-        </w:rPr>
-        <w:t xml:space="preserve">)*+aba)* as the regular expression into the editor. </w:t>
-      </w:r>
-    </w:p>
-    <w:p>
-      <w:pPr>
-        <w:rPr>
-          <w:rFonts w:ascii="Times New Roman" w:hAnsi="Times New Roman" w:cs="Times New Roman"/>
-          <w:sz w:val="32"/>
-          <w:szCs w:val="32"/>
-        </w:rPr>
-      </w:pPr>
-      <w:r>
-        <w:rPr>
-          <w:rFonts w:ascii="Times New Roman" w:hAnsi="Times New Roman" w:cs="Times New Roman"/>
-          <w:sz w:val="32"/>
-          <w:szCs w:val="32"/>
-        </w:rPr>
-        <w:t xml:space="preserve">2. From the toolbar, select Convert &gt; Convert to NFA </w:t>
-      </w:r>
-    </w:p>
-    <w:p>
-      <w:pPr>
-        <w:rPr>
-          <w:rFonts w:ascii="Times New Roman" w:hAnsi="Times New Roman" w:cs="Times New Roman"/>
-          <w:sz w:val="32"/>
-          <w:szCs w:val="32"/>
-        </w:rPr>
-      </w:pPr>
-      <w:r>
-        <w:rPr>
-          <w:rFonts w:ascii="Times New Roman" w:hAnsi="Times New Roman" w:cs="Times New Roman"/>
-          <w:sz w:val="32"/>
-          <w:szCs w:val="32"/>
-        </w:rPr>
-        <w:t>3. Click the “Do All” button to complete the conversion of the general transition graph to an NFA.</w:t>
-      </w:r>
-    </w:p>
-    <w:p>
-      <w:pPr>
-        <w:rPr>
-          <w:rFonts w:ascii="Times New Roman" w:hAnsi="Times New Roman" w:cs="Times New Roman"/>
-          <w:sz w:val="32"/>
-          <w:szCs w:val="32"/>
-        </w:rPr>
-      </w:pPr>
-      <w:r>
-        <w:rPr>
-          <w:rFonts w:ascii="Times New Roman" w:hAnsi="Times New Roman" w:cs="Times New Roman"/>
-          <w:sz w:val="32"/>
-          <w:szCs w:val="32"/>
-        </w:rPr>
-        <w:t xml:space="preserve"> 4. Click “Export” to see the NFA in a new window. </w:t>
-      </w:r>
-    </w:p>
-    <w:p>
-      <w:pPr>
-        <w:rPr>
-          <w:rFonts w:ascii="Times New Roman" w:hAnsi="Times New Roman" w:cs="Times New Roman"/>
-          <w:sz w:val="32"/>
-          <w:szCs w:val="32"/>
-        </w:rPr>
-      </w:pPr>
-      <w:r>
-        <w:rPr>
-          <w:rFonts w:ascii="Times New Roman" w:hAnsi="Times New Roman" w:cs="Times New Roman"/>
-          <w:sz w:val="32"/>
-          <w:szCs w:val="32"/>
-        </w:rPr>
-        <w:t>5. In the new window, from the toolbar select Convert &gt; Convert to DFA</w:t>
-      </w:r>
-    </w:p>
-    <w:p>
-      <w:pPr>
-        <w:rPr>
-          <w:rFonts w:ascii="Times New Roman" w:hAnsi="Times New Roman" w:cs="Times New Roman"/>
-          <w:sz w:val="32"/>
-          <w:szCs w:val="32"/>
-        </w:rPr>
-      </w:pPr>
-      <w:r>
-        <w:rPr>
-          <w:rFonts w:ascii="Times New Roman" w:hAnsi="Times New Roman" w:cs="Times New Roman"/>
-          <w:sz w:val="32"/>
-          <w:szCs w:val="32"/>
-        </w:rPr>
-        <w:t xml:space="preserve"> 6. Click “Complete” to complete the conversion to DFA.</w:t>
-      </w:r>
-    </w:p>
-    <w:p>
-      <w:pPr>
-        <w:rPr>
-          <w:rFonts w:ascii="Times New Roman" w:hAnsi="Times New Roman" w:cs="Times New Roman"/>
-          <w:sz w:val="32"/>
-          <w:szCs w:val="32"/>
-        </w:rPr>
-      </w:pPr>
-      <w:r>
-        <w:rPr>
-          <w:rFonts w:ascii="Times New Roman" w:hAnsi="Times New Roman" w:cs="Times New Roman"/>
-          <w:sz w:val="32"/>
-          <w:szCs w:val="32"/>
-        </w:rPr>
-        <w:t xml:space="preserve"> 7. Click “Done?” to bring the completed DFA into a new window.</w:t>
-      </w:r>
-    </w:p>
-    <w:p>
-      <w:pPr>
-        <w:rPr>
-          <w:rFonts w:ascii="Times New Roman" w:hAnsi="Times New Roman" w:cs="Times New Roman"/>
-          <w:sz w:val="32"/>
-          <w:szCs w:val="32"/>
-        </w:rPr>
-      </w:pPr>
-      <w:r>
-        <w:rPr>
-          <w:rFonts w:ascii="Times New Roman" w:hAnsi="Times New Roman" w:cs="Times New Roman"/>
-          <w:sz w:val="32"/>
-          <w:szCs w:val="32"/>
-        </w:rPr>
-        <w:t xml:space="preserve"> 8. In the new window, from the toolbar select Convert &gt; Minimize DFA </w:t>
-      </w:r>
-    </w:p>
-    <w:p>
-      <w:pPr>
-        <w:rPr>
-          <w:rFonts w:ascii="Times New Roman" w:hAnsi="Times New Roman" w:cs="Times New Roman"/>
-          <w:sz w:val="32"/>
-          <w:szCs w:val="32"/>
-        </w:rPr>
-      </w:pPr>
-      <w:r>
-        <w:rPr>
-          <w:rFonts w:ascii="Times New Roman" w:hAnsi="Times New Roman" w:cs="Times New Roman"/>
-          <w:sz w:val="32"/>
-          <w:szCs w:val="32"/>
-        </w:rPr>
-        <w:t xml:space="preserve">9. In the right-half of the window, select the root node of the tree. </w:t>
-      </w:r>
-    </w:p>
-    <w:p>
-      <w:pPr>
-        <w:rPr>
-          <w:rFonts w:ascii="Times New Roman" w:hAnsi="Times New Roman" w:cs="Times New Roman"/>
-          <w:sz w:val="32"/>
-          <w:szCs w:val="32"/>
-        </w:rPr>
-      </w:pPr>
-      <w:r>
-        <w:rPr>
-          <w:rFonts w:ascii="Times New Roman" w:hAnsi="Times New Roman" w:cs="Times New Roman"/>
-          <w:sz w:val="32"/>
-          <w:szCs w:val="32"/>
-        </w:rPr>
-        <w:t xml:space="preserve">10. Click “Complete Subtree” to see the tree representation of the minimized DFA states. </w:t>
-      </w:r>
-    </w:p>
-    <w:p>
-      <w:pPr>
-        <w:rPr>
-          <w:rFonts w:ascii="Times New Roman" w:hAnsi="Times New Roman" w:cs="Times New Roman"/>
-          <w:sz w:val="32"/>
-          <w:szCs w:val="32"/>
-        </w:rPr>
-      </w:pPr>
-      <w:r>
-        <w:rPr>
-          <w:rFonts w:ascii="Times New Roman" w:hAnsi="Times New Roman" w:cs="Times New Roman"/>
-          <w:sz w:val="32"/>
-          <w:szCs w:val="32"/>
-        </w:rPr>
-        <w:t>11. Click “Finish” to see the minimized DFA without transitions.</w:t>
-      </w:r>
-    </w:p>
-    <w:p>
-      <w:pPr>
-        <w:rPr>
-          <w:rFonts w:ascii="Times New Roman" w:hAnsi="Times New Roman" w:cs="Times New Roman"/>
-          <w:sz w:val="32"/>
-          <w:szCs w:val="32"/>
-        </w:rPr>
-      </w:pPr>
-      <w:r>
-        <w:rPr>
-          <w:rFonts w:ascii="Times New Roman" w:hAnsi="Times New Roman" w:cs="Times New Roman"/>
-          <w:sz w:val="32"/>
-          <w:szCs w:val="32"/>
-        </w:rPr>
-        <w:t xml:space="preserve"> 12. Click “Complete” to have JFLAP add the transitions to the DFA. </w:t>
-      </w:r>
-    </w:p>
-    <w:p>
-      <w:pPr>
-        <w:rPr>
-          <w:rFonts w:ascii="Times New Roman" w:hAnsi="Times New Roman" w:cs="Times New Roman"/>
-          <w:sz w:val="32"/>
-          <w:szCs w:val="32"/>
-        </w:rPr>
-      </w:pPr>
-      <w:r>
-        <w:rPr>
-          <w:rFonts w:ascii="Times New Roman" w:hAnsi="Times New Roman" w:cs="Times New Roman"/>
-          <w:sz w:val="32"/>
-          <w:szCs w:val="32"/>
-        </w:rPr>
-        <w:t>13. Click “Done?” and the complete minimized DFA for ((</w:t>
-      </w:r>
-      <w:proofErr w:type="spellStart"/>
-      <w:r>
-        <w:rPr>
-          <w:rFonts w:ascii="Times New Roman" w:hAnsi="Times New Roman" w:cs="Times New Roman"/>
-          <w:sz w:val="32"/>
-          <w:szCs w:val="32"/>
-        </w:rPr>
-        <w:t>aa+b</w:t>
-      </w:r>
-      <w:proofErr w:type="spellEnd"/>
-      <w:r>
-        <w:rPr>
-          <w:rFonts w:ascii="Times New Roman" w:hAnsi="Times New Roman" w:cs="Times New Roman"/>
-          <w:sz w:val="32"/>
-          <w:szCs w:val="32"/>
-        </w:rPr>
-        <w:t>)*+aba)*) will be placed in a new window. 14. Finished!</w:t>
-      </w:r>
-    </w:p>
-    <w:p>
-      <w:pPr>
-        <w:rPr>
-          <w:rFonts w:ascii="Times New Roman" w:hAnsi="Times New Roman" w:cs="Times New Roman"/>
-          <w:sz w:val="32"/>
-          <w:szCs w:val="32"/>
-        </w:rPr>
-      </w:pPr>
+    </w:p>
+    <w:p>
+      <w:pPr>
+        <w:rPr>
+          <w:rFonts w:ascii="Times New Roman" w:hAnsi="Times New Roman" w:cs="Times New Roman"/>
+          <w:sz w:val="32"/>
+          <w:szCs w:val="32"/>
+        </w:rPr>
+      </w:pPr>
+      <w:r>
+        <w:rPr>
+          <w:rFonts w:ascii="Times New Roman" w:hAnsi="Times New Roman" w:cs="Times New Roman"/>
+          <w:sz w:val="32"/>
+          <w:szCs w:val="32"/>
+        </w:rPr>
+        <w:t>2.Click on create transition and add appropriate transition</w:t>
+      </w:r>
+    </w:p>
+    <w:p>
+      <w:pPr>
+        <w:rPr>
+          <w:rFonts w:ascii="Times New Roman" w:hAnsi="Times New Roman" w:cs="Times New Roman"/>
+          <w:sz w:val="32"/>
+          <w:szCs w:val="32"/>
+        </w:rPr>
+      </w:pPr>
+      <w:r>
+        <w:rPr>
+          <w:rFonts w:ascii="Times New Roman" w:hAnsi="Times New Roman" w:cs="Times New Roman"/>
+          <w:noProof/>
+          <w:sz w:val="32"/>
+          <w:szCs w:val="32"/>
+        </w:rPr>
+        <w:drawing>
+          <wp:inline distT="0" distB="0" distL="0" distR="0">
+            <wp:extent cx="5943600" cy="3429000"/>
+            <wp:effectExtent l="0" t="0" r="0" b="0"/>
+            <wp:docPr id="7" name="Picture 7"/>
+            <wp:cNvGraphicFramePr>
+              <a:graphicFrameLocks xmlns:a="http://schemas.openxmlformats.org/drawingml/2006/main" noChangeAspect="1"/>
+            </wp:cNvGraphicFramePr>
+            <a:graphic xmlns:a="http://schemas.openxmlformats.org/drawingml/2006/main">
+              <a:graphicData uri="http://schemas.openxmlformats.org/drawingml/2006/picture">
+                <pic:pic xmlns:pic="http://schemas.openxmlformats.org/drawingml/2006/picture">
+                  <pic:nvPicPr>
+                    <pic:cNvPr id="0" name="Picture 7"/>
+                    <pic:cNvPicPr>
+                      <a:picLocks noChangeAspect="1" noChangeArrowheads="1"/>
+                    </pic:cNvPicPr>
+                  </pic:nvPicPr>
+                  <pic:blipFill>
+                    <a:blip r:embed="rId5">
+                      <a:extLst>
+                        <a:ext uri="{28A0092B-C50C-407E-A947-70E740481C1C}">
+                          <a14:useLocalDpi xmlns:a14="http://schemas.microsoft.com/office/drawing/2010/main" val="0"/>
+                        </a:ext>
+                      </a:extLst>
+                    </a:blip>
+                    <a:srcRect/>
+                    <a:stretch>
+                      <a:fillRect/>
+                    </a:stretch>
+                  </pic:blipFill>
+                  <pic:spPr bwMode="auto">
+                    <a:xfrm>
+                      <a:off x="0" y="0"/>
+                      <a:ext cx="5943600" cy="3429000"/>
+                    </a:xfrm>
+                    <a:prstGeom prst="rect">
+                      <a:avLst/>
+                    </a:prstGeom>
+                    <a:noFill/>
+                    <a:ln>
+                      <a:noFill/>
+                    </a:ln>
+                  </pic:spPr>
+                </pic:pic>
+              </a:graphicData>
+            </a:graphic>
+          </wp:inline>
+        </w:drawing>
+      </w:r>
+    </w:p>
+    <w:p>
+      <w:pPr>
+        <w:rPr>
+          <w:rFonts w:ascii="Times New Roman" w:hAnsi="Times New Roman" w:cs="Times New Roman"/>
+          <w:sz w:val="32"/>
+          <w:szCs w:val="32"/>
+        </w:rPr>
+      </w:pPr>
+    </w:p>
+    <w:p>
+      <w:pPr>
+        <w:rPr>
+          <w:rFonts w:ascii="Times New Roman" w:hAnsi="Times New Roman" w:cs="Times New Roman"/>
+          <w:sz w:val="32"/>
+          <w:szCs w:val="32"/>
+        </w:rPr>
+      </w:pPr>
+      <w:r>
+        <w:rPr>
+          <w:rFonts w:ascii="Times New Roman" w:hAnsi="Times New Roman" w:cs="Times New Roman"/>
+          <w:sz w:val="32"/>
+          <w:szCs w:val="32"/>
+        </w:rPr>
+        <w:t>3.Then make the initial state and  the final state by right clic</w:t>
+      </w:r>
+      <w:r>
+        <w:rPr>
+          <w:rFonts w:ascii="Times New Roman" w:hAnsi="Times New Roman" w:cs="Times New Roman"/>
+          <w:sz w:val="32"/>
+          <w:szCs w:val="32"/>
+        </w:rPr>
+        <w:t>king on the state</w:t>
+      </w:r>
+    </w:p>
+    <w:p>
+      <w:pPr>
+        <w:rPr>
+          <w:rFonts w:ascii="Times New Roman" w:hAnsi="Times New Roman" w:cs="Times New Roman"/>
+          <w:sz w:val="32"/>
+          <w:szCs w:val="32"/>
+        </w:rPr>
+      </w:pPr>
+      <w:r>
+        <w:rPr>
+          <w:rFonts w:ascii="Times New Roman" w:hAnsi="Times New Roman" w:cs="Times New Roman"/>
+          <w:noProof/>
+          <w:sz w:val="32"/>
+          <w:szCs w:val="32"/>
+        </w:rPr>
+        <w:drawing>
+          <wp:inline distT="0" distB="0" distL="0" distR="0">
+            <wp:extent cx="5943600" cy="3419475"/>
+            <wp:effectExtent l="0" t="0" r="0" b="9525"/>
+            <wp:docPr id="8" name="Picture 8"/>
+            <wp:cNvGraphicFramePr>
+              <a:graphicFrameLocks xmlns:a="http://schemas.openxmlformats.org/drawingml/2006/main" noChangeAspect="1"/>
+            </wp:cNvGraphicFramePr>
+            <a:graphic xmlns:a="http://schemas.openxmlformats.org/drawingml/2006/main">
+              <a:graphicData uri="http://schemas.openxmlformats.org/drawingml/2006/picture">
+                <pic:pic xmlns:pic="http://schemas.openxmlformats.org/drawingml/2006/picture">
+                  <pic:nvPicPr>
+                    <pic:cNvPr id="0" name="Picture 8"/>
+                    <pic:cNvPicPr>
+                      <a:picLocks noChangeAspect="1" noChangeArrowheads="1"/>
+                    </pic:cNvPicPr>
+                  </pic:nvPicPr>
+                  <pic:blipFill>
+                    <a:blip r:embed="rId6">
+                      <a:extLst>
+                        <a:ext uri="{28A0092B-C50C-407E-A947-70E740481C1C}">
+                          <a14:useLocalDpi xmlns:a14="http://schemas.microsoft.com/office/drawing/2010/main" val="0"/>
+                        </a:ext>
+                      </a:extLst>
+                    </a:blip>
+                    <a:srcRect/>
+                    <a:stretch>
+                      <a:fillRect/>
+                    </a:stretch>
+                  </pic:blipFill>
+                  <pic:spPr bwMode="auto">
+                    <a:xfrm>
+                      <a:off x="0" y="0"/>
+                      <a:ext cx="5943600" cy="3419475"/>
+                    </a:xfrm>
+                    <a:prstGeom prst="rect">
+                      <a:avLst/>
+                    </a:prstGeom>
+                    <a:noFill/>
+                    <a:ln>
+                      <a:noFill/>
+                    </a:ln>
+                  </pic:spPr>
+                </pic:pic>
+              </a:graphicData>
+            </a:graphic>
+          </wp:inline>
+        </w:drawing>
+      </w:r>
+    </w:p>
+    <w:p>
+      <w:pPr>
+        <w:rPr>
+          <w:rFonts w:ascii="Times New Roman" w:hAnsi="Times New Roman" w:cs="Times New Roman"/>
+          <w:sz w:val="32"/>
+          <w:szCs w:val="32"/>
+        </w:rPr>
+      </w:pPr>
+    </w:p>
+    <w:p>
+      <w:pPr>
+        <w:rPr>
+          <w:rFonts w:ascii="Times New Roman" w:hAnsi="Times New Roman" w:cs="Times New Roman"/>
+          <w:sz w:val="32"/>
+          <w:szCs w:val="32"/>
+        </w:rPr>
+      </w:pPr>
+    </w:p>
+    <w:p>
+      <w:pPr>
+        <w:rPr>
+          <w:rFonts w:ascii="Times New Roman" w:hAnsi="Times New Roman" w:cs="Times New Roman"/>
+          <w:sz w:val="32"/>
+          <w:szCs w:val="32"/>
+        </w:rPr>
+      </w:pPr>
+    </w:p>
+    <w:p>
+      <w:pPr>
+        <w:rPr>
+          <w:rFonts w:ascii="Times New Roman" w:hAnsi="Times New Roman" w:cs="Times New Roman"/>
+          <w:sz w:val="32"/>
+          <w:szCs w:val="32"/>
+        </w:rPr>
+      </w:pPr>
+      <w:r>
+        <w:rPr>
+          <w:rFonts w:ascii="Times New Roman" w:hAnsi="Times New Roman" w:cs="Times New Roman"/>
+          <w:sz w:val="32"/>
+          <w:szCs w:val="32"/>
+        </w:rPr>
+        <w:t>4.Here are the test cases to check whether our NFA is correct</w:t>
+      </w:r>
+    </w:p>
+    <w:p>
+      <w:pPr>
+        <w:rPr>
+          <w:rFonts w:ascii="Times New Roman" w:hAnsi="Times New Roman" w:cs="Times New Roman"/>
+          <w:sz w:val="32"/>
+          <w:szCs w:val="32"/>
+        </w:rPr>
+      </w:pPr>
+    </w:p>
+    <w:p>
+      <w:pPr>
+        <w:rPr>
+          <w:rFonts w:ascii="Times New Roman" w:hAnsi="Times New Roman" w:cs="Times New Roman"/>
+          <w:sz w:val="32"/>
+          <w:szCs w:val="32"/>
+        </w:rPr>
+      </w:pPr>
+    </w:p>
+    <w:p>
+      <w:pPr>
+        <w:rPr>
+          <w:rFonts w:ascii="Times New Roman" w:hAnsi="Times New Roman" w:cs="Times New Roman"/>
+          <w:sz w:val="32"/>
+          <w:szCs w:val="32"/>
+        </w:rPr>
+      </w:pPr>
+      <w:r>
+        <w:rPr>
+          <w:rFonts w:ascii="Times New Roman" w:hAnsi="Times New Roman" w:cs="Times New Roman"/>
+          <w:noProof/>
+          <w:sz w:val="32"/>
+          <w:szCs w:val="32"/>
+        </w:rPr>
+        <w:drawing>
+          <wp:inline distT="0" distB="0" distL="0" distR="0" wp14:anchorId="51090F49" wp14:editId="639C40E1">
+            <wp:extent cx="5943600" cy="3362325"/>
+            <wp:effectExtent l="0" t="0" r="0" b="9525"/>
+            <wp:docPr id="6" name="Picture 6"/>
+            <wp:cNvGraphicFramePr>
+              <a:graphicFrameLocks xmlns:a="http://schemas.openxmlformats.org/drawingml/2006/main" noChangeAspect="1"/>
+            </wp:cNvGraphicFramePr>
+            <a:graphic xmlns:a="http://schemas.openxmlformats.org/drawingml/2006/main">
+              <a:graphicData uri="http://schemas.openxmlformats.org/drawingml/2006/picture">
+                <pic:pic xmlns:pic="http://schemas.openxmlformats.org/drawingml/2006/picture">
+                  <pic:nvPicPr>
+                    <pic:cNvPr id="0" name="Picture 6"/>
+                    <pic:cNvPicPr>
+                      <a:picLocks noChangeAspect="1" noChangeArrowheads="1"/>
+                    </pic:cNvPicPr>
+                  </pic:nvPicPr>
+                  <pic:blipFill>
+                    <a:blip r:embed="rId7">
+                      <a:extLst>
+                        <a:ext uri="{28A0092B-C50C-407E-A947-70E740481C1C}">
+                          <a14:useLocalDpi xmlns:a14="http://schemas.microsoft.com/office/drawing/2010/main" val="0"/>
+                        </a:ext>
+                      </a:extLst>
+                    </a:blip>
+                    <a:srcRect/>
+                    <a:stretch>
+                      <a:fillRect/>
+                    </a:stretch>
+                  </pic:blipFill>
+                  <pic:spPr bwMode="auto">
+                    <a:xfrm>
+                      <a:off x="0" y="0"/>
+                      <a:ext cx="5943600" cy="3362325"/>
+                    </a:xfrm>
+                    <a:prstGeom prst="rect">
+                      <a:avLst/>
+                    </a:prstGeom>
+                    <a:noFill/>
+                    <a:ln>
+                      <a:noFill/>
+                    </a:ln>
+                  </pic:spPr>
+                </pic:pic>
+              </a:graphicData>
+            </a:graphic>
+          </wp:inline>
+        </w:drawing>
+      </w:r>
+    </w:p>
+    <w:p>
+      <w:pPr>
+        <w:rPr>
+          <w:rFonts w:ascii="Times New Roman" w:hAnsi="Times New Roman" w:cs="Times New Roman"/>
+          <w:sz w:val="32"/>
+          <w:szCs w:val="32"/>
+        </w:rPr>
+      </w:pPr>
+    </w:p>
+    <w:p>
+      <w:pPr>
+        <w:rPr>
+          <w:rFonts w:ascii="Times New Roman" w:hAnsi="Times New Roman" w:cs="Times New Roman"/>
+          <w:b/>
+          <w:sz w:val="32"/>
+          <w:szCs w:val="32"/>
+        </w:rPr>
+      </w:pPr>
+      <w:r>
+        <w:rPr>
+          <w:rFonts w:ascii="Times New Roman" w:hAnsi="Times New Roman" w:cs="Times New Roman"/>
+          <w:b/>
+          <w:sz w:val="32"/>
+          <w:szCs w:val="32"/>
+        </w:rPr>
+        <w:t>These are the steps of using JFLAP to convert NFA to DFA</w:t>
+      </w:r>
+    </w:p>
+    <w:p>
+      <w:pPr>
+        <w:rPr>
+          <w:rFonts w:ascii="Times New Roman" w:hAnsi="Times New Roman" w:cs="Times New Roman"/>
+          <w:sz w:val="32"/>
+          <w:szCs w:val="32"/>
+        </w:rPr>
+      </w:pPr>
+      <w:r>
+        <w:rPr>
+          <w:rFonts w:ascii="Times New Roman" w:hAnsi="Times New Roman" w:cs="Times New Roman"/>
+          <w:sz w:val="32"/>
+          <w:szCs w:val="32"/>
+        </w:rPr>
+        <w:t>1.First click on convert</w:t>
+      </w:r>
       <w:bookmarkStart w:id="0" w:name="_GoBack"/>
       <w:bookmarkEnd w:id="0"/>
     </w:p>
@@ -975,10 +1345,256 @@
       <w:r>
         <w:rPr>
           <w:rFonts w:ascii="Times New Roman" w:hAnsi="Times New Roman" w:cs="Times New Roman"/>
-          <w:sz w:val="32"/>
-          <w:szCs w:val="32"/>
-        </w:rPr>
-        <w:t>2. Find the minimal DFA for L(((</w:t>
+          <w:noProof/>
+          <w:sz w:val="32"/>
+          <w:szCs w:val="32"/>
+        </w:rPr>
+        <w:drawing>
+          <wp:inline distT="0" distB="0" distL="0" distR="0">
+            <wp:extent cx="5943600" cy="3419475"/>
+            <wp:effectExtent l="0" t="0" r="0" b="9525"/>
+            <wp:docPr id="10" name="Picture 10"/>
+            <wp:cNvGraphicFramePr>
+              <a:graphicFrameLocks xmlns:a="http://schemas.openxmlformats.org/drawingml/2006/main" noChangeAspect="1"/>
+            </wp:cNvGraphicFramePr>
+            <a:graphic xmlns:a="http://schemas.openxmlformats.org/drawingml/2006/main">
+              <a:graphicData uri="http://schemas.openxmlformats.org/drawingml/2006/picture">
+                <pic:pic xmlns:pic="http://schemas.openxmlformats.org/drawingml/2006/picture">
+                  <pic:nvPicPr>
+                    <pic:cNvPr id="0" name="Picture 10"/>
+                    <pic:cNvPicPr>
+                      <a:picLocks noChangeAspect="1" noChangeArrowheads="1"/>
+                    </pic:cNvPicPr>
+                  </pic:nvPicPr>
+                  <pic:blipFill>
+                    <a:blip r:embed="rId8">
+                      <a:extLst>
+                        <a:ext uri="{28A0092B-C50C-407E-A947-70E740481C1C}">
+                          <a14:useLocalDpi xmlns:a14="http://schemas.microsoft.com/office/drawing/2010/main" val="0"/>
+                        </a:ext>
+                      </a:extLst>
+                    </a:blip>
+                    <a:srcRect/>
+                    <a:stretch>
+                      <a:fillRect/>
+                    </a:stretch>
+                  </pic:blipFill>
+                  <pic:spPr bwMode="auto">
+                    <a:xfrm>
+                      <a:off x="0" y="0"/>
+                      <a:ext cx="5943600" cy="3419475"/>
+                    </a:xfrm>
+                    <a:prstGeom prst="rect">
+                      <a:avLst/>
+                    </a:prstGeom>
+                    <a:noFill/>
+                    <a:ln>
+                      <a:noFill/>
+                    </a:ln>
+                  </pic:spPr>
+                </pic:pic>
+              </a:graphicData>
+            </a:graphic>
+          </wp:inline>
+        </w:drawing>
+      </w:r>
+    </w:p>
+    <w:p>
+      <w:pPr>
+        <w:rPr>
+          <w:rFonts w:ascii="Times New Roman" w:hAnsi="Times New Roman" w:cs="Times New Roman"/>
+          <w:sz w:val="32"/>
+          <w:szCs w:val="32"/>
+        </w:rPr>
+      </w:pPr>
+      <w:r>
+        <w:rPr>
+          <w:rFonts w:ascii="Times New Roman" w:hAnsi="Times New Roman" w:cs="Times New Roman"/>
+          <w:sz w:val="32"/>
+          <w:szCs w:val="32"/>
+        </w:rPr>
+        <w:t>2.Then click to convert to DFA</w:t>
+      </w:r>
+    </w:p>
+    <w:p>
+      <w:pPr>
+        <w:rPr>
+          <w:rFonts w:ascii="Times New Roman" w:hAnsi="Times New Roman" w:cs="Times New Roman"/>
+          <w:sz w:val="32"/>
+          <w:szCs w:val="32"/>
+        </w:rPr>
+      </w:pPr>
+      <w:r>
+        <w:rPr>
+          <w:rFonts w:ascii="Times New Roman" w:hAnsi="Times New Roman" w:cs="Times New Roman"/>
+          <w:noProof/>
+          <w:sz w:val="32"/>
+          <w:szCs w:val="32"/>
+        </w:rPr>
+        <w:drawing>
+          <wp:inline distT="0" distB="0" distL="0" distR="0">
+            <wp:extent cx="5934075" cy="3352800"/>
+            <wp:effectExtent l="0" t="0" r="9525" b="0"/>
+            <wp:docPr id="13" name="Picture 13"/>
+            <wp:cNvGraphicFramePr>
+              <a:graphicFrameLocks xmlns:a="http://schemas.openxmlformats.org/drawingml/2006/main" noChangeAspect="1"/>
+            </wp:cNvGraphicFramePr>
+            <a:graphic xmlns:a="http://schemas.openxmlformats.org/drawingml/2006/main">
+              <a:graphicData uri="http://schemas.openxmlformats.org/drawingml/2006/picture">
+                <pic:pic xmlns:pic="http://schemas.openxmlformats.org/drawingml/2006/picture">
+                  <pic:nvPicPr>
+                    <pic:cNvPr id="0" name="Picture 13"/>
+                    <pic:cNvPicPr>
+                      <a:picLocks noChangeAspect="1" noChangeArrowheads="1"/>
+                    </pic:cNvPicPr>
+                  </pic:nvPicPr>
+                  <pic:blipFill>
+                    <a:blip r:embed="rId9">
+                      <a:extLst>
+                        <a:ext uri="{28A0092B-C50C-407E-A947-70E740481C1C}">
+                          <a14:useLocalDpi xmlns:a14="http://schemas.microsoft.com/office/drawing/2010/main" val="0"/>
+                        </a:ext>
+                      </a:extLst>
+                    </a:blip>
+                    <a:srcRect/>
+                    <a:stretch>
+                      <a:fillRect/>
+                    </a:stretch>
+                  </pic:blipFill>
+                  <pic:spPr bwMode="auto">
+                    <a:xfrm>
+                      <a:off x="0" y="0"/>
+                      <a:ext cx="5934075" cy="3352800"/>
+                    </a:xfrm>
+                    <a:prstGeom prst="rect">
+                      <a:avLst/>
+                    </a:prstGeom>
+                    <a:noFill/>
+                    <a:ln>
+                      <a:noFill/>
+                    </a:ln>
+                  </pic:spPr>
+                </pic:pic>
+              </a:graphicData>
+            </a:graphic>
+          </wp:inline>
+        </w:drawing>
+      </w:r>
+    </w:p>
+    <w:p>
+      <w:pPr>
+        <w:rPr>
+          <w:rFonts w:ascii="Times New Roman" w:hAnsi="Times New Roman" w:cs="Times New Roman"/>
+          <w:sz w:val="32"/>
+          <w:szCs w:val="32"/>
+        </w:rPr>
+      </w:pPr>
+      <w:r>
+        <w:rPr>
+          <w:rFonts w:ascii="Times New Roman" w:hAnsi="Times New Roman" w:cs="Times New Roman"/>
+          <w:sz w:val="32"/>
+          <w:szCs w:val="32"/>
+        </w:rPr>
+        <w:t>3.Then click on complete</w:t>
+      </w:r>
+    </w:p>
+    <w:p>
+      <w:pPr>
+        <w:rPr>
+          <w:rFonts w:ascii="Times New Roman" w:hAnsi="Times New Roman" w:cs="Times New Roman"/>
+          <w:sz w:val="32"/>
+          <w:szCs w:val="32"/>
+        </w:rPr>
+      </w:pPr>
+      <w:r>
+        <w:rPr>
+          <w:rFonts w:ascii="Times New Roman" w:hAnsi="Times New Roman" w:cs="Times New Roman"/>
+          <w:noProof/>
+          <w:sz w:val="32"/>
+          <w:szCs w:val="32"/>
+        </w:rPr>
+        <w:drawing>
+          <wp:inline distT="0" distB="0" distL="0" distR="0" wp14:anchorId="35159EAB" wp14:editId="1974E429">
+            <wp:extent cx="5943600" cy="3352800"/>
+            <wp:effectExtent l="0" t="0" r="0" b="0"/>
+            <wp:docPr id="15" name="Picture 15"/>
+            <wp:cNvGraphicFramePr>
+              <a:graphicFrameLocks xmlns:a="http://schemas.openxmlformats.org/drawingml/2006/main" noChangeAspect="1"/>
+            </wp:cNvGraphicFramePr>
+            <a:graphic xmlns:a="http://schemas.openxmlformats.org/drawingml/2006/main">
+              <a:graphicData uri="http://schemas.openxmlformats.org/drawingml/2006/picture">
+                <pic:pic xmlns:pic="http://schemas.openxmlformats.org/drawingml/2006/picture">
+                  <pic:nvPicPr>
+                    <pic:cNvPr id="0" name="Picture 15"/>
+                    <pic:cNvPicPr>
+                      <a:picLocks noChangeAspect="1" noChangeArrowheads="1"/>
+                    </pic:cNvPicPr>
+                  </pic:nvPicPr>
+                  <pic:blipFill>
+                    <a:blip r:embed="rId10">
+                      <a:extLst>
+                        <a:ext uri="{28A0092B-C50C-407E-A947-70E740481C1C}">
+                          <a14:useLocalDpi xmlns:a14="http://schemas.microsoft.com/office/drawing/2010/main" val="0"/>
+                        </a:ext>
+                      </a:extLst>
+                    </a:blip>
+                    <a:srcRect/>
+                    <a:stretch>
+                      <a:fillRect/>
+                    </a:stretch>
+                  </pic:blipFill>
+                  <pic:spPr bwMode="auto">
+                    <a:xfrm>
+                      <a:off x="0" y="0"/>
+                      <a:ext cx="5943600" cy="3352800"/>
+                    </a:xfrm>
+                    <a:prstGeom prst="rect">
+                      <a:avLst/>
+                    </a:prstGeom>
+                    <a:noFill/>
+                    <a:ln>
+                      <a:noFill/>
+                    </a:ln>
+                  </pic:spPr>
+                </pic:pic>
+              </a:graphicData>
+            </a:graphic>
+          </wp:inline>
+        </w:drawing>
+      </w:r>
+    </w:p>
+    <w:p>
+      <w:pPr>
+        <w:rPr>
+          <w:rFonts w:ascii="Times New Roman" w:hAnsi="Times New Roman" w:cs="Times New Roman"/>
+          <w:sz w:val="32"/>
+          <w:szCs w:val="32"/>
+        </w:rPr>
+      </w:pPr>
+    </w:p>
+    <w:p>
+      <w:pPr>
+        <w:rPr>
+          <w:rFonts w:ascii="Times New Roman" w:hAnsi="Times New Roman" w:cs="Times New Roman"/>
+          <w:sz w:val="32"/>
+          <w:szCs w:val="32"/>
+        </w:rPr>
+      </w:pPr>
+      <w:r>
+        <w:rPr>
+          <w:rFonts w:ascii="Times New Roman" w:hAnsi="Times New Roman" w:cs="Times New Roman"/>
+          <w:sz w:val="32"/>
+          <w:szCs w:val="32"/>
+        </w:rPr>
+        <w:t xml:space="preserve">4.After clicking the </w:t>
+      </w:r>
+      <w:r>
+        <w:rPr>
+          <w:rFonts w:ascii="Times New Roman" w:hAnsi="Times New Roman" w:cs="Times New Roman"/>
+          <w:sz w:val="32"/>
+          <w:szCs w:val="32"/>
+        </w:rPr>
+        <w:t xml:space="preserve">complete your DFA will build using </w:t>
       </w:r>
       <w:proofErr w:type="spellStart"/>
       <w:r>
@@ -987,291 +1603,164 @@
           <w:sz w:val="32"/>
           <w:szCs w:val="32"/>
         </w:rPr>
-        <w:t>aa+b</w:t>
+        <w:t>jflap</w:t>
       </w:r>
       <w:proofErr w:type="spellEnd"/>
-      <w:r>
-        <w:rPr>
-          <w:rFonts w:ascii="Times New Roman" w:hAnsi="Times New Roman" w:cs="Times New Roman"/>
-          <w:sz w:val="32"/>
-          <w:szCs w:val="32"/>
-        </w:rPr>
-        <w:t>)*+aba)*) using JFLAP. Submit the final .</w:t>
-      </w:r>
-      <w:proofErr w:type="spellStart"/>
-      <w:r>
-        <w:rPr>
-          <w:rFonts w:ascii="Times New Roman" w:hAnsi="Times New Roman" w:cs="Times New Roman"/>
-          <w:sz w:val="32"/>
-          <w:szCs w:val="32"/>
-        </w:rPr>
-        <w:t>jff</w:t>
-      </w:r>
-      <w:proofErr w:type="spellEnd"/>
-      <w:r>
-        <w:rPr>
-          <w:rFonts w:ascii="Times New Roman" w:hAnsi="Times New Roman" w:cs="Times New Roman"/>
-          <w:sz w:val="32"/>
-          <w:szCs w:val="32"/>
-        </w:rPr>
-        <w:t xml:space="preserve"> file and explain the steps. Answer </w:t>
-      </w:r>
-    </w:p>
-    <w:p>
-      <w:pPr>
-        <w:rPr>
-          <w:rFonts w:ascii="Times New Roman" w:hAnsi="Times New Roman" w:cs="Times New Roman"/>
-          <w:sz w:val="32"/>
-          <w:szCs w:val="32"/>
-        </w:rPr>
-      </w:pPr>
-      <w:r>
-        <w:rPr>
-          <w:rFonts w:ascii="Times New Roman" w:hAnsi="Times New Roman" w:cs="Times New Roman"/>
-          <w:sz w:val="32"/>
-          <w:szCs w:val="32"/>
-        </w:rPr>
-        <w:t>1. Enter ((</w:t>
-      </w:r>
-      <w:proofErr w:type="spellStart"/>
-      <w:r>
-        <w:rPr>
-          <w:rFonts w:ascii="Times New Roman" w:hAnsi="Times New Roman" w:cs="Times New Roman"/>
-          <w:sz w:val="32"/>
-          <w:szCs w:val="32"/>
-        </w:rPr>
-        <w:t>aa+b</w:t>
-      </w:r>
-      <w:proofErr w:type="spellEnd"/>
-      <w:r>
-        <w:rPr>
-          <w:rFonts w:ascii="Times New Roman" w:hAnsi="Times New Roman" w:cs="Times New Roman"/>
-          <w:sz w:val="32"/>
-          <w:szCs w:val="32"/>
-        </w:rPr>
-        <w:t xml:space="preserve">)*+aba)* as the regular expression into the editor. </w:t>
-      </w:r>
-    </w:p>
-    <w:p>
-      <w:pPr>
-        <w:rPr>
-          <w:rFonts w:ascii="Times New Roman" w:hAnsi="Times New Roman" w:cs="Times New Roman"/>
-          <w:sz w:val="32"/>
-          <w:szCs w:val="32"/>
-        </w:rPr>
-      </w:pPr>
-      <w:r>
-        <w:rPr>
-          <w:rFonts w:ascii="Times New Roman" w:hAnsi="Times New Roman" w:cs="Times New Roman"/>
-          <w:sz w:val="32"/>
-          <w:szCs w:val="32"/>
-        </w:rPr>
-        <w:t xml:space="preserve">2. From the toolbar, select Convert &gt; Convert to NFA </w:t>
-      </w:r>
-    </w:p>
-    <w:p>
-      <w:pPr>
-        <w:rPr>
-          <w:rFonts w:ascii="Times New Roman" w:hAnsi="Times New Roman" w:cs="Times New Roman"/>
-          <w:sz w:val="32"/>
-          <w:szCs w:val="32"/>
-        </w:rPr>
-      </w:pPr>
-      <w:r>
-        <w:rPr>
-          <w:rFonts w:ascii="Times New Roman" w:hAnsi="Times New Roman" w:cs="Times New Roman"/>
-          <w:sz w:val="32"/>
-          <w:szCs w:val="32"/>
-        </w:rPr>
-        <w:t>3. Click the “Do All” button to complete the conversion of the general transition graph to an NFA.</w:t>
-      </w:r>
-    </w:p>
-    <w:p>
-      <w:pPr>
-        <w:rPr>
-          <w:rFonts w:ascii="Times New Roman" w:hAnsi="Times New Roman" w:cs="Times New Roman"/>
-          <w:sz w:val="32"/>
-          <w:szCs w:val="32"/>
-        </w:rPr>
-      </w:pPr>
-      <w:r>
-        <w:rPr>
-          <w:rFonts w:ascii="Times New Roman" w:hAnsi="Times New Roman" w:cs="Times New Roman"/>
-          <w:sz w:val="32"/>
-          <w:szCs w:val="32"/>
-        </w:rPr>
-        <w:t xml:space="preserve"> 4. Click “Export” to see the NFA in a new window. </w:t>
-      </w:r>
-    </w:p>
-    <w:p>
-      <w:pPr>
-        <w:rPr>
-          <w:rFonts w:ascii="Times New Roman" w:hAnsi="Times New Roman" w:cs="Times New Roman"/>
-          <w:sz w:val="32"/>
-          <w:szCs w:val="32"/>
-        </w:rPr>
-      </w:pPr>
-      <w:r>
-        <w:rPr>
-          <w:rFonts w:ascii="Times New Roman" w:hAnsi="Times New Roman" w:cs="Times New Roman"/>
-          <w:sz w:val="32"/>
-          <w:szCs w:val="32"/>
-        </w:rPr>
-        <w:t>5. In the new window, from the toolbar select Convert &gt; Convert to DFA</w:t>
-      </w:r>
-    </w:p>
-    <w:p>
-      <w:pPr>
-        <w:rPr>
-          <w:rFonts w:ascii="Times New Roman" w:hAnsi="Times New Roman" w:cs="Times New Roman"/>
-          <w:sz w:val="32"/>
-          <w:szCs w:val="32"/>
-        </w:rPr>
-      </w:pPr>
-      <w:r>
-        <w:rPr>
-          <w:rFonts w:ascii="Times New Roman" w:hAnsi="Times New Roman" w:cs="Times New Roman"/>
-          <w:sz w:val="32"/>
-          <w:szCs w:val="32"/>
-        </w:rPr>
-        <w:t xml:space="preserve"> 6. Click “Complete” to complete the conversion to DFA.</w:t>
-      </w:r>
-    </w:p>
-    <w:p>
-      <w:pPr>
-        <w:rPr>
-          <w:rFonts w:ascii="Times New Roman" w:hAnsi="Times New Roman" w:cs="Times New Roman"/>
-          <w:sz w:val="32"/>
-          <w:szCs w:val="32"/>
-        </w:rPr>
-      </w:pPr>
-      <w:r>
-        <w:rPr>
-          <w:rFonts w:ascii="Times New Roman" w:hAnsi="Times New Roman" w:cs="Times New Roman"/>
-          <w:sz w:val="32"/>
-          <w:szCs w:val="32"/>
-        </w:rPr>
-        <w:t xml:space="preserve"> 7. Click “Done?” to bring the completed DFA into a new window.</w:t>
-      </w:r>
-    </w:p>
-    <w:p>
-      <w:pPr>
-        <w:rPr>
-          <w:rFonts w:ascii="Times New Roman" w:hAnsi="Times New Roman" w:cs="Times New Roman"/>
-          <w:sz w:val="32"/>
-          <w:szCs w:val="32"/>
-        </w:rPr>
-      </w:pPr>
-      <w:r>
-        <w:rPr>
-          <w:rFonts w:ascii="Times New Roman" w:hAnsi="Times New Roman" w:cs="Times New Roman"/>
-          <w:sz w:val="32"/>
-          <w:szCs w:val="32"/>
-        </w:rPr>
-        <w:t xml:space="preserve"> 8. In the new window, from the toolbar select Convert &gt; Minimize DFA </w:t>
-      </w:r>
-    </w:p>
-    <w:p>
-      <w:pPr>
-        <w:rPr>
-          <w:rFonts w:ascii="Times New Roman" w:hAnsi="Times New Roman" w:cs="Times New Roman"/>
-          <w:sz w:val="32"/>
-          <w:szCs w:val="32"/>
-        </w:rPr>
-      </w:pPr>
-      <w:r>
-        <w:rPr>
-          <w:rFonts w:ascii="Times New Roman" w:hAnsi="Times New Roman" w:cs="Times New Roman"/>
-          <w:sz w:val="32"/>
-          <w:szCs w:val="32"/>
-        </w:rPr>
-        <w:t xml:space="preserve">9. In the right-half of the window, select the root node of the tree. </w:t>
-      </w:r>
-    </w:p>
-    <w:p>
-      <w:pPr>
-        <w:rPr>
-          <w:rFonts w:ascii="Times New Roman" w:hAnsi="Times New Roman" w:cs="Times New Roman"/>
-          <w:sz w:val="32"/>
-          <w:szCs w:val="32"/>
-        </w:rPr>
-      </w:pPr>
-      <w:r>
-        <w:rPr>
-          <w:rFonts w:ascii="Times New Roman" w:hAnsi="Times New Roman" w:cs="Times New Roman"/>
-          <w:sz w:val="32"/>
-          <w:szCs w:val="32"/>
-        </w:rPr>
-        <w:t xml:space="preserve">10. Click “Complete Subtree” to see the tree representation of the minimized DFA states. </w:t>
-      </w:r>
-    </w:p>
-    <w:p>
-      <w:pPr>
-        <w:rPr>
-          <w:rFonts w:ascii="Times New Roman" w:hAnsi="Times New Roman" w:cs="Times New Roman"/>
-          <w:sz w:val="32"/>
-          <w:szCs w:val="32"/>
-        </w:rPr>
-      </w:pPr>
-      <w:r>
-        <w:rPr>
-          <w:rFonts w:ascii="Times New Roman" w:hAnsi="Times New Roman" w:cs="Times New Roman"/>
-          <w:sz w:val="32"/>
-          <w:szCs w:val="32"/>
-        </w:rPr>
-        <w:t>11. Click “Finish” to see the minimized DFA without transitions.</w:t>
-      </w:r>
-    </w:p>
-    <w:p>
-      <w:pPr>
-        <w:rPr>
-          <w:rFonts w:ascii="Times New Roman" w:hAnsi="Times New Roman" w:cs="Times New Roman"/>
-          <w:sz w:val="32"/>
-          <w:szCs w:val="32"/>
-        </w:rPr>
-      </w:pPr>
-      <w:r>
-        <w:rPr>
-          <w:rFonts w:ascii="Times New Roman" w:hAnsi="Times New Roman" w:cs="Times New Roman"/>
-          <w:sz w:val="32"/>
-          <w:szCs w:val="32"/>
-        </w:rPr>
-        <w:t xml:space="preserve"> 12. Click “Complete” to have JFLAP add the transitions to the DFA. </w:t>
-      </w:r>
-    </w:p>
-    <w:p>
-      <w:pPr>
-        <w:rPr>
-          <w:rFonts w:ascii="Times New Roman" w:hAnsi="Times New Roman" w:cs="Times New Roman"/>
-          <w:sz w:val="32"/>
-          <w:szCs w:val="32"/>
-        </w:rPr>
-      </w:pPr>
-      <w:r>
-        <w:rPr>
-          <w:rFonts w:ascii="Times New Roman" w:hAnsi="Times New Roman" w:cs="Times New Roman"/>
-          <w:sz w:val="32"/>
-          <w:szCs w:val="32"/>
-        </w:rPr>
-        <w:t>13. Click “Done?” and the complete minimized DFA for ((</w:t>
-      </w:r>
-      <w:proofErr w:type="spellStart"/>
-      <w:r>
-        <w:rPr>
-          <w:rFonts w:ascii="Times New Roman" w:hAnsi="Times New Roman" w:cs="Times New Roman"/>
-          <w:sz w:val="32"/>
-          <w:szCs w:val="32"/>
-        </w:rPr>
-        <w:t>aa+b</w:t>
-      </w:r>
-      <w:proofErr w:type="spellEnd"/>
-      <w:r>
-        <w:rPr>
-          <w:rFonts w:ascii="Times New Roman" w:hAnsi="Times New Roman" w:cs="Times New Roman"/>
-          <w:sz w:val="32"/>
-          <w:szCs w:val="32"/>
-        </w:rPr>
-        <w:t>)*+aba)*) will be placed in a new window. 14. Finished!</w:t>
+    </w:p>
+    <w:p>
+      <w:pPr>
+        <w:rPr>
+          <w:rFonts w:ascii="Times New Roman" w:hAnsi="Times New Roman" w:cs="Times New Roman"/>
+          <w:sz w:val="32"/>
+          <w:szCs w:val="32"/>
+        </w:rPr>
+      </w:pPr>
+    </w:p>
+    <w:p>
+      <w:pPr>
+        <w:rPr>
+          <w:rFonts w:ascii="Times New Roman" w:hAnsi="Times New Roman" w:cs="Times New Roman"/>
+          <w:sz w:val="32"/>
+          <w:szCs w:val="32"/>
+        </w:rPr>
+      </w:pPr>
+      <w:r>
+        <w:rPr>
+          <w:rFonts w:ascii="Times New Roman" w:hAnsi="Times New Roman" w:cs="Times New Roman"/>
+          <w:noProof/>
+          <w:sz w:val="32"/>
+          <w:szCs w:val="32"/>
+        </w:rPr>
+        <w:drawing>
+          <wp:inline distT="0" distB="0" distL="0" distR="0">
+            <wp:extent cx="5943600" cy="3390900"/>
+            <wp:effectExtent l="0" t="0" r="0" b="0"/>
+            <wp:docPr id="14" name="Picture 14"/>
+            <wp:cNvGraphicFramePr>
+              <a:graphicFrameLocks xmlns:a="http://schemas.openxmlformats.org/drawingml/2006/main" noChangeAspect="1"/>
+            </wp:cNvGraphicFramePr>
+            <a:graphic xmlns:a="http://schemas.openxmlformats.org/drawingml/2006/main">
+              <a:graphicData uri="http://schemas.openxmlformats.org/drawingml/2006/picture">
+                <pic:pic xmlns:pic="http://schemas.openxmlformats.org/drawingml/2006/picture">
+                  <pic:nvPicPr>
+                    <pic:cNvPr id="0" name="Picture 14"/>
+                    <pic:cNvPicPr>
+                      <a:picLocks noChangeAspect="1" noChangeArrowheads="1"/>
+                    </pic:cNvPicPr>
+                  </pic:nvPicPr>
+                  <pic:blipFill>
+                    <a:blip r:embed="rId11">
+                      <a:extLst>
+                        <a:ext uri="{28A0092B-C50C-407E-A947-70E740481C1C}">
+                          <a14:useLocalDpi xmlns:a14="http://schemas.microsoft.com/office/drawing/2010/main" val="0"/>
+                        </a:ext>
+                      </a:extLst>
+                    </a:blip>
+                    <a:srcRect/>
+                    <a:stretch>
+                      <a:fillRect/>
+                    </a:stretch>
+                  </pic:blipFill>
+                  <pic:spPr bwMode="auto">
+                    <a:xfrm>
+                      <a:off x="0" y="0"/>
+                      <a:ext cx="5943600" cy="3390900"/>
+                    </a:xfrm>
+                    <a:prstGeom prst="rect">
+                      <a:avLst/>
+                    </a:prstGeom>
+                    <a:noFill/>
+                    <a:ln>
+                      <a:noFill/>
+                    </a:ln>
+                  </pic:spPr>
+                </pic:pic>
+              </a:graphicData>
+            </a:graphic>
+          </wp:inline>
+        </w:drawing>
+      </w:r>
+    </w:p>
+    <w:p>
+      <w:pPr>
+        <w:rPr>
+          <w:rFonts w:ascii="Times New Roman" w:hAnsi="Times New Roman" w:cs="Times New Roman"/>
+          <w:sz w:val="32"/>
+          <w:szCs w:val="32"/>
+        </w:rPr>
+      </w:pPr>
+      <w:r>
+        <w:rPr>
+          <w:rFonts w:ascii="Times New Roman" w:hAnsi="Times New Roman" w:cs="Times New Roman"/>
+          <w:sz w:val="32"/>
+          <w:szCs w:val="32"/>
+        </w:rPr>
+        <w:t>5.You can resize the image of the automata</w:t>
+      </w:r>
+    </w:p>
+    <w:p>
+      <w:pPr>
+        <w:rPr>
+          <w:rFonts w:ascii="Times New Roman" w:hAnsi="Times New Roman" w:cs="Times New Roman"/>
+          <w:sz w:val="32"/>
+          <w:szCs w:val="32"/>
+        </w:rPr>
+      </w:pPr>
+      <w:r>
+        <w:rPr>
+          <w:rFonts w:ascii="Times New Roman" w:hAnsi="Times New Roman" w:cs="Times New Roman"/>
+          <w:noProof/>
+          <w:sz w:val="32"/>
+          <w:szCs w:val="32"/>
+        </w:rPr>
+        <w:drawing>
+          <wp:inline distT="0" distB="0" distL="0" distR="0" wp14:anchorId="302FD630" wp14:editId="3638B067">
+            <wp:extent cx="5943600" cy="3400425"/>
+            <wp:effectExtent l="0" t="0" r="0" b="9525"/>
+            <wp:docPr id="12" name="Picture 12"/>
+            <wp:cNvGraphicFramePr>
+              <a:graphicFrameLocks xmlns:a="http://schemas.openxmlformats.org/drawingml/2006/main" noChangeAspect="1"/>
+            </wp:cNvGraphicFramePr>
+            <a:graphic xmlns:a="http://schemas.openxmlformats.org/drawingml/2006/main">
+              <a:graphicData uri="http://schemas.openxmlformats.org/drawingml/2006/picture">
+                <pic:pic xmlns:pic="http://schemas.openxmlformats.org/drawingml/2006/picture">
+                  <pic:nvPicPr>
+                    <pic:cNvPr id="0" name="Picture 12"/>
+                    <pic:cNvPicPr>
+                      <a:picLocks noChangeAspect="1" noChangeArrowheads="1"/>
+                    </pic:cNvPicPr>
+                  </pic:nvPicPr>
+                  <pic:blipFill>
+                    <a:blip r:embed="rId12">
+                      <a:extLst>
+                        <a:ext uri="{28A0092B-C50C-407E-A947-70E740481C1C}">
+                          <a14:useLocalDpi xmlns:a14="http://schemas.microsoft.com/office/drawing/2010/main" val="0"/>
+                        </a:ext>
+                      </a:extLst>
+                    </a:blip>
+                    <a:srcRect/>
+                    <a:stretch>
+                      <a:fillRect/>
+                    </a:stretch>
+                  </pic:blipFill>
+                  <pic:spPr bwMode="auto">
+                    <a:xfrm>
+                      <a:off x="0" y="0"/>
+                      <a:ext cx="5943600" cy="3400425"/>
+                    </a:xfrm>
+                    <a:prstGeom prst="rect">
+                      <a:avLst/>
+                    </a:prstGeom>
+                    <a:noFill/>
+                    <a:ln>
+                      <a:noFill/>
+                    </a:ln>
+                  </pic:spPr>
+                </pic:pic>
+              </a:graphicData>
+            </a:graphic>
+          </wp:inline>
+        </w:drawing>
       </w:r>
     </w:p>
     <w:p>
@@ -1351,7 +1840,7 @@
                     </pic:cNvPicPr>
                   </pic:nvPicPr>
                   <pic:blipFill>
-                    <a:blip r:embed="rId5">
+                    <a:blip r:embed="rId13">
                       <a:extLst>
                         <a:ext uri="{28A0092B-C50C-407E-A947-70E740481C1C}">
                           <a14:useLocalDpi xmlns:a14="http://schemas.microsoft.com/office/drawing/2010/main" val="0"/>
@@ -1416,7 +1905,7 @@
                     </pic:cNvPicPr>
                   </pic:nvPicPr>
                   <pic:blipFill>
-                    <a:blip r:embed="rId6">
+                    <a:blip r:embed="rId14">
                       <a:extLst>
                         <a:ext uri="{28A0092B-C50C-407E-A947-70E740481C1C}">
                           <a14:useLocalDpi xmlns:a14="http://schemas.microsoft.com/office/drawing/2010/main" val="0"/>
@@ -1507,7 +1996,7 @@
                     </pic:cNvPicPr>
                   </pic:nvPicPr>
                   <pic:blipFill>
-                    <a:blip r:embed="rId7">
+                    <a:blip r:embed="rId15">
                       <a:extLst>
                         <a:ext uri="{28A0092B-C50C-407E-A947-70E740481C1C}">
                           <a14:useLocalDpi xmlns:a14="http://schemas.microsoft.com/office/drawing/2010/main" val="0"/>

--- a/Finite_Automata Theory.docx
+++ b/Finite_Automata Theory.docx
@@ -269,7 +269,42 @@
           <w:sz w:val="32"/>
           <w:szCs w:val="32"/>
         </w:rPr>
-        <w:t xml:space="preserve">If the </w:t>
+        <w:t>If the strin</w:t>
+      </w:r>
+      <w:r>
+        <w:rPr>
+          <w:rFonts w:ascii="Times New Roman" w:hAnsi="Times New Roman" w:cs="Times New Roman"/>
+          <w:sz w:val="32"/>
+          <w:szCs w:val="32"/>
+        </w:rPr>
+        <w:t>g</w:t>
+      </w:r>
+      <w:bookmarkStart w:id="0" w:name="_GoBack"/>
+      <w:bookmarkEnd w:id="0"/>
+      <w:r>
+        <w:rPr>
+          <w:rFonts w:ascii="Times New Roman" w:hAnsi="Times New Roman" w:cs="Times New Roman"/>
+          <w:sz w:val="32"/>
+          <w:szCs w:val="32"/>
+        </w:rPr>
+        <w:t>s end up in any other states, then they will be simply rejected by the DFA.</w:t>
+      </w:r>
+    </w:p>
+    <w:p>
+      <w:pPr>
+        <w:rPr>
+          <w:rFonts w:ascii="Times New Roman" w:hAnsi="Times New Roman" w:cs="Times New Roman"/>
+          <w:sz w:val="32"/>
+          <w:szCs w:val="32"/>
+        </w:rPr>
+      </w:pPr>
+      <w:r>
+        <w:rPr>
+          <w:rFonts w:ascii="Times New Roman" w:hAnsi="Times New Roman" w:cs="Times New Roman"/>
+          <w:sz w:val="32"/>
+          <w:szCs w:val="32"/>
+        </w:rPr>
+        <w:t>For example, if we take "</w:t>
       </w:r>
       <w:proofErr w:type="spellStart"/>
       <w:r>
@@ -278,7 +313,7 @@
           <w:sz w:val="32"/>
           <w:szCs w:val="32"/>
         </w:rPr>
-        <w:t>strins</w:t>
+        <w:t>abc</w:t>
       </w:r>
       <w:proofErr w:type="spellEnd"/>
       <w:r>
@@ -287,24 +322,24 @@
           <w:sz w:val="32"/>
           <w:szCs w:val="32"/>
         </w:rPr>
-        <w:t xml:space="preserve"> end up in any other states, then they will be simply rejected by the DFA.</w:t>
-      </w:r>
-    </w:p>
-    <w:p>
-      <w:pPr>
-        <w:rPr>
-          <w:rFonts w:ascii="Times New Roman" w:hAnsi="Times New Roman" w:cs="Times New Roman"/>
-          <w:sz w:val="32"/>
-          <w:szCs w:val="32"/>
-        </w:rPr>
-      </w:pPr>
-      <w:r>
-        <w:rPr>
-          <w:rFonts w:ascii="Times New Roman" w:hAnsi="Times New Roman" w:cs="Times New Roman"/>
-          <w:sz w:val="32"/>
-          <w:szCs w:val="32"/>
-        </w:rPr>
-        <w:t>For example, if we take "</w:t>
+        <w:t>" as the input then the string will start from state P and then to Q, then to R and finally to state S. Therefore the string will be accepted.</w:t>
+      </w:r>
+    </w:p>
+    <w:p>
+      <w:pPr>
+        <w:rPr>
+          <w:rFonts w:ascii="Times New Roman" w:hAnsi="Times New Roman" w:cs="Times New Roman"/>
+          <w:sz w:val="32"/>
+          <w:szCs w:val="32"/>
+        </w:rPr>
+      </w:pPr>
+      <w:r>
+        <w:rPr>
+          <w:rFonts w:ascii="Times New Roman" w:hAnsi="Times New Roman" w:cs="Times New Roman"/>
+          <w:sz w:val="32"/>
+          <w:szCs w:val="32"/>
+        </w:rPr>
+        <w:t>If we take "</w:t>
       </w:r>
       <w:proofErr w:type="spellStart"/>
       <w:r>
@@ -313,7 +348,7 @@
           <w:sz w:val="32"/>
           <w:szCs w:val="32"/>
         </w:rPr>
-        <w:t>abc</w:t>
+        <w:t>abbc</w:t>
       </w:r>
       <w:proofErr w:type="spellEnd"/>
       <w:r>
@@ -322,24 +357,24 @@
           <w:sz w:val="32"/>
           <w:szCs w:val="32"/>
         </w:rPr>
-        <w:t>" as the input then the string will start from state P and then to Q, then to R and finally to state S. Therefore the string will be accepted.</w:t>
-      </w:r>
-    </w:p>
-    <w:p>
-      <w:pPr>
-        <w:rPr>
-          <w:rFonts w:ascii="Times New Roman" w:hAnsi="Times New Roman" w:cs="Times New Roman"/>
-          <w:sz w:val="32"/>
-          <w:szCs w:val="32"/>
-        </w:rPr>
-      </w:pPr>
-      <w:r>
-        <w:rPr>
-          <w:rFonts w:ascii="Times New Roman" w:hAnsi="Times New Roman" w:cs="Times New Roman"/>
-          <w:sz w:val="32"/>
-          <w:szCs w:val="32"/>
-        </w:rPr>
-        <w:t>If we take "</w:t>
+        <w:t>". Here the flow will be like :</w:t>
+      </w:r>
+    </w:p>
+    <w:p>
+      <w:pPr>
+        <w:rPr>
+          <w:rFonts w:ascii="Times New Roman" w:hAnsi="Times New Roman" w:cs="Times New Roman"/>
+          <w:sz w:val="32"/>
+          <w:szCs w:val="32"/>
+        </w:rPr>
+      </w:pPr>
+      <w:r>
+        <w:rPr>
+          <w:rFonts w:ascii="Times New Roman" w:hAnsi="Times New Roman" w:cs="Times New Roman"/>
+          <w:sz w:val="32"/>
+          <w:szCs w:val="32"/>
+        </w:rPr>
+        <w:t xml:space="preserve"> P\small \</w:t>
       </w:r>
       <w:proofErr w:type="spellStart"/>
       <w:r>
@@ -348,7 +383,7 @@
           <w:sz w:val="32"/>
           <w:szCs w:val="32"/>
         </w:rPr>
-        <w:t>abbc</w:t>
+        <w:t>rightarrowQ</w:t>
       </w:r>
       <w:proofErr w:type="spellEnd"/>
       <w:r>
@@ -357,24 +392,7 @@
           <w:sz w:val="32"/>
           <w:szCs w:val="32"/>
         </w:rPr>
-        <w:t>". Here the flow will be like :</w:t>
-      </w:r>
-    </w:p>
-    <w:p>
-      <w:pPr>
-        <w:rPr>
-          <w:rFonts w:ascii="Times New Roman" w:hAnsi="Times New Roman" w:cs="Times New Roman"/>
-          <w:sz w:val="32"/>
-          <w:szCs w:val="32"/>
-        </w:rPr>
-      </w:pPr>
-      <w:r>
-        <w:rPr>
-          <w:rFonts w:ascii="Times New Roman" w:hAnsi="Times New Roman" w:cs="Times New Roman"/>
-          <w:sz w:val="32"/>
-          <w:szCs w:val="32"/>
-        </w:rPr>
-        <w:t xml:space="preserve"> P\small \</w:t>
+        <w:t>\small \</w:t>
       </w:r>
       <w:proofErr w:type="spellStart"/>
       <w:r>
@@ -383,34 +401,135 @@
           <w:sz w:val="32"/>
           <w:szCs w:val="32"/>
         </w:rPr>
+        <w:t>rightarrowR</w:t>
+      </w:r>
+      <w:proofErr w:type="spellEnd"/>
+      <w:r>
+        <w:rPr>
+          <w:rFonts w:ascii="Times New Roman" w:hAnsi="Times New Roman" w:cs="Times New Roman"/>
+          <w:sz w:val="32"/>
+          <w:szCs w:val="32"/>
+        </w:rPr>
+        <w:t>\small \</w:t>
+      </w:r>
+      <w:proofErr w:type="spellStart"/>
+      <w:r>
+        <w:rPr>
+          <w:rFonts w:ascii="Times New Roman" w:hAnsi="Times New Roman" w:cs="Times New Roman"/>
+          <w:sz w:val="32"/>
+          <w:szCs w:val="32"/>
+        </w:rPr>
+        <w:t>rightarrowS</w:t>
+      </w:r>
+      <w:proofErr w:type="spellEnd"/>
+      <w:r>
+        <w:rPr>
+          <w:rFonts w:ascii="Times New Roman" w:hAnsi="Times New Roman" w:cs="Times New Roman"/>
+          <w:sz w:val="32"/>
+          <w:szCs w:val="32"/>
+        </w:rPr>
+        <w:t>\small \</w:t>
+      </w:r>
+      <w:proofErr w:type="spellStart"/>
+      <w:r>
+        <w:rPr>
+          <w:rFonts w:ascii="Times New Roman" w:hAnsi="Times New Roman" w:cs="Times New Roman"/>
+          <w:sz w:val="32"/>
+          <w:szCs w:val="32"/>
+        </w:rPr>
         <w:t>rightarrowQ</w:t>
       </w:r>
       <w:proofErr w:type="spellEnd"/>
-      <w:r>
-        <w:rPr>
-          <w:rFonts w:ascii="Times New Roman" w:hAnsi="Times New Roman" w:cs="Times New Roman"/>
-          <w:sz w:val="32"/>
-          <w:szCs w:val="32"/>
-        </w:rPr>
-        <w:t>\small \</w:t>
+    </w:p>
+    <w:p>
+      <w:pPr>
+        <w:rPr>
+          <w:rFonts w:ascii="Times New Roman" w:hAnsi="Times New Roman" w:cs="Times New Roman"/>
+          <w:sz w:val="32"/>
+          <w:szCs w:val="32"/>
+        </w:rPr>
+      </w:pPr>
+      <w:r>
+        <w:rPr>
+          <w:rFonts w:ascii="Times New Roman" w:hAnsi="Times New Roman" w:cs="Times New Roman"/>
+          <w:sz w:val="32"/>
+          <w:szCs w:val="32"/>
+        </w:rPr>
+        <w:t>The string ends in state Q so the string will not be accepted.</w:t>
+      </w:r>
+    </w:p>
+    <w:p>
+      <w:pPr>
+        <w:rPr>
+          <w:rFonts w:ascii="Times New Roman" w:hAnsi="Times New Roman" w:cs="Times New Roman"/>
+          <w:b/>
+          <w:sz w:val="32"/>
+          <w:szCs w:val="32"/>
+        </w:rPr>
+      </w:pPr>
+      <w:r>
+        <w:rPr>
+          <w:rFonts w:ascii="Times New Roman" w:hAnsi="Times New Roman" w:cs="Times New Roman"/>
+          <w:b/>
+          <w:sz w:val="32"/>
+          <w:szCs w:val="32"/>
+        </w:rPr>
+        <w:t>2</w:t>
+      </w:r>
+      <w:r>
+        <w:rPr>
+          <w:rFonts w:ascii="Times New Roman" w:hAnsi="Times New Roman" w:cs="Times New Roman"/>
+          <w:b/>
+          <w:sz w:val="32"/>
+          <w:szCs w:val="32"/>
+        </w:rPr>
+        <w:t>. Find the NFA for L(((aa + b)* + ab*a)* ) using JFLAP. Convert the NFA to DFA using JFLAP. Submit the .</w:t>
       </w:r>
       <w:proofErr w:type="spellStart"/>
       <w:r>
         <w:rPr>
           <w:rFonts w:ascii="Times New Roman" w:hAnsi="Times New Roman" w:cs="Times New Roman"/>
-          <w:sz w:val="32"/>
-          <w:szCs w:val="32"/>
-        </w:rPr>
-        <w:t>rightarrowR</w:t>
+          <w:b/>
+          <w:sz w:val="32"/>
+          <w:szCs w:val="32"/>
+        </w:rPr>
+        <w:t>jff</w:t>
       </w:r>
       <w:proofErr w:type="spellEnd"/>
       <w:r>
         <w:rPr>
           <w:rFonts w:ascii="Times New Roman" w:hAnsi="Times New Roman" w:cs="Times New Roman"/>
-          <w:sz w:val="32"/>
-          <w:szCs w:val="32"/>
-        </w:rPr>
-        <w:t>\small \</w:t>
+          <w:b/>
+          <w:sz w:val="32"/>
+          <w:szCs w:val="32"/>
+        </w:rPr>
+        <w:t xml:space="preserve"> files for both NFA and DFA and explain the steps of using JFAP</w:t>
+      </w:r>
+    </w:p>
+    <w:p>
+      <w:pPr>
+        <w:rPr>
+          <w:rFonts w:ascii="Times New Roman" w:hAnsi="Times New Roman" w:cs="Times New Roman"/>
+          <w:sz w:val="32"/>
+          <w:szCs w:val="32"/>
+        </w:rPr>
+      </w:pPr>
+    </w:p>
+    <w:p>
+      <w:pPr>
+        <w:rPr>
+          <w:rFonts w:ascii="Times New Roman" w:hAnsi="Times New Roman" w:cs="Times New Roman"/>
+          <w:sz w:val="32"/>
+          <w:szCs w:val="32"/>
+        </w:rPr>
+      </w:pPr>
+      <w:r>
+        <w:rPr>
+          <w:rFonts w:ascii="Times New Roman" w:hAnsi="Times New Roman" w:cs="Times New Roman"/>
+          <w:sz w:val="32"/>
+          <w:szCs w:val="32"/>
+        </w:rPr>
+        <w:t>1. Enter ((</w:t>
       </w:r>
       <w:proofErr w:type="spellStart"/>
       <w:r>
@@ -419,7 +538,7 @@
           <w:sz w:val="32"/>
           <w:szCs w:val="32"/>
         </w:rPr>
-        <w:t>rightarrowS</w:t>
+        <w:t>aa+b</w:t>
       </w:r>
       <w:proofErr w:type="spellEnd"/>
       <w:r>
@@ -428,7 +547,209 @@
           <w:sz w:val="32"/>
           <w:szCs w:val="32"/>
         </w:rPr>
-        <w:t>\small \</w:t>
+        <w:t xml:space="preserve">)*+aba)* as the regular expression into the editor. </w:t>
+      </w:r>
+    </w:p>
+    <w:p>
+      <w:pPr>
+        <w:rPr>
+          <w:rFonts w:ascii="Times New Roman" w:hAnsi="Times New Roman" w:cs="Times New Roman"/>
+          <w:sz w:val="32"/>
+          <w:szCs w:val="32"/>
+        </w:rPr>
+      </w:pPr>
+      <w:r>
+        <w:rPr>
+          <w:rFonts w:ascii="Times New Roman" w:hAnsi="Times New Roman" w:cs="Times New Roman"/>
+          <w:sz w:val="32"/>
+          <w:szCs w:val="32"/>
+        </w:rPr>
+        <w:t xml:space="preserve">2. From the toolbar, select Convert &gt; Convert to NFA </w:t>
+      </w:r>
+    </w:p>
+    <w:p>
+      <w:pPr>
+        <w:rPr>
+          <w:rFonts w:ascii="Times New Roman" w:hAnsi="Times New Roman" w:cs="Times New Roman"/>
+          <w:sz w:val="32"/>
+          <w:szCs w:val="32"/>
+        </w:rPr>
+      </w:pPr>
+      <w:r>
+        <w:rPr>
+          <w:rFonts w:ascii="Times New Roman" w:hAnsi="Times New Roman" w:cs="Times New Roman"/>
+          <w:sz w:val="32"/>
+          <w:szCs w:val="32"/>
+        </w:rPr>
+        <w:t>3. Click the “Do All” button to complete the conversion of the general transition graph to an NFA.</w:t>
+      </w:r>
+    </w:p>
+    <w:p>
+      <w:pPr>
+        <w:rPr>
+          <w:rFonts w:ascii="Times New Roman" w:hAnsi="Times New Roman" w:cs="Times New Roman"/>
+          <w:sz w:val="32"/>
+          <w:szCs w:val="32"/>
+        </w:rPr>
+      </w:pPr>
+      <w:r>
+        <w:rPr>
+          <w:rFonts w:ascii="Times New Roman" w:hAnsi="Times New Roman" w:cs="Times New Roman"/>
+          <w:sz w:val="32"/>
+          <w:szCs w:val="32"/>
+        </w:rPr>
+        <w:t xml:space="preserve"> 4. Click “Export” to see the NFA in a new window. </w:t>
+      </w:r>
+    </w:p>
+    <w:p>
+      <w:pPr>
+        <w:rPr>
+          <w:rFonts w:ascii="Times New Roman" w:hAnsi="Times New Roman" w:cs="Times New Roman"/>
+          <w:sz w:val="32"/>
+          <w:szCs w:val="32"/>
+        </w:rPr>
+      </w:pPr>
+      <w:r>
+        <w:rPr>
+          <w:rFonts w:ascii="Times New Roman" w:hAnsi="Times New Roman" w:cs="Times New Roman"/>
+          <w:sz w:val="32"/>
+          <w:szCs w:val="32"/>
+        </w:rPr>
+        <w:t>5. In the new window, from the toolbar select Convert &gt; Convert to DFA</w:t>
+      </w:r>
+    </w:p>
+    <w:p>
+      <w:pPr>
+        <w:rPr>
+          <w:rFonts w:ascii="Times New Roman" w:hAnsi="Times New Roman" w:cs="Times New Roman"/>
+          <w:sz w:val="32"/>
+          <w:szCs w:val="32"/>
+        </w:rPr>
+      </w:pPr>
+      <w:r>
+        <w:rPr>
+          <w:rFonts w:ascii="Times New Roman" w:hAnsi="Times New Roman" w:cs="Times New Roman"/>
+          <w:sz w:val="32"/>
+          <w:szCs w:val="32"/>
+        </w:rPr>
+        <w:t xml:space="preserve"> 6. Click “Complete” to complete the conversion to DFA.</w:t>
+      </w:r>
+    </w:p>
+    <w:p>
+      <w:pPr>
+        <w:rPr>
+          <w:rFonts w:ascii="Times New Roman" w:hAnsi="Times New Roman" w:cs="Times New Roman"/>
+          <w:sz w:val="32"/>
+          <w:szCs w:val="32"/>
+        </w:rPr>
+      </w:pPr>
+      <w:r>
+        <w:rPr>
+          <w:rFonts w:ascii="Times New Roman" w:hAnsi="Times New Roman" w:cs="Times New Roman"/>
+          <w:sz w:val="32"/>
+          <w:szCs w:val="32"/>
+        </w:rPr>
+        <w:t xml:space="preserve"> 7. Click “Done?” to bring the completed DFA into a new window.</w:t>
+      </w:r>
+    </w:p>
+    <w:p>
+      <w:pPr>
+        <w:rPr>
+          <w:rFonts w:ascii="Times New Roman" w:hAnsi="Times New Roman" w:cs="Times New Roman"/>
+          <w:sz w:val="32"/>
+          <w:szCs w:val="32"/>
+        </w:rPr>
+      </w:pPr>
+      <w:r>
+        <w:rPr>
+          <w:rFonts w:ascii="Times New Roman" w:hAnsi="Times New Roman" w:cs="Times New Roman"/>
+          <w:sz w:val="32"/>
+          <w:szCs w:val="32"/>
+        </w:rPr>
+        <w:t xml:space="preserve"> 8. In the new window, from the toolbar select Convert &gt; </w:t>
+      </w:r>
+      <w:r>
+        <w:rPr>
+          <w:rFonts w:ascii="Times New Roman" w:hAnsi="Times New Roman" w:cs="Times New Roman"/>
+          <w:sz w:val="32"/>
+          <w:szCs w:val="32"/>
+        </w:rPr>
+        <w:t>convert to</w:t>
+      </w:r>
+      <w:r>
+        <w:rPr>
+          <w:rFonts w:ascii="Times New Roman" w:hAnsi="Times New Roman" w:cs="Times New Roman"/>
+          <w:sz w:val="32"/>
+          <w:szCs w:val="32"/>
+        </w:rPr>
+        <w:t xml:space="preserve"> DFA </w:t>
+      </w:r>
+    </w:p>
+    <w:p>
+      <w:pPr>
+        <w:rPr>
+          <w:rFonts w:ascii="Times New Roman" w:hAnsi="Times New Roman" w:cs="Times New Roman"/>
+          <w:sz w:val="32"/>
+          <w:szCs w:val="32"/>
+        </w:rPr>
+      </w:pPr>
+      <w:r>
+        <w:rPr>
+          <w:rFonts w:ascii="Times New Roman" w:hAnsi="Times New Roman" w:cs="Times New Roman"/>
+          <w:sz w:val="32"/>
+          <w:szCs w:val="32"/>
+        </w:rPr>
+        <w:t xml:space="preserve">9. In the right-half of the window, select the root node of the tree. </w:t>
+      </w:r>
+    </w:p>
+    <w:p>
+      <w:pPr>
+        <w:rPr>
+          <w:rFonts w:ascii="Times New Roman" w:hAnsi="Times New Roman" w:cs="Times New Roman"/>
+          <w:sz w:val="32"/>
+          <w:szCs w:val="32"/>
+        </w:rPr>
+      </w:pPr>
+      <w:r>
+        <w:rPr>
+          <w:rFonts w:ascii="Times New Roman" w:hAnsi="Times New Roman" w:cs="Times New Roman"/>
+          <w:sz w:val="32"/>
+          <w:szCs w:val="32"/>
+        </w:rPr>
+        <w:t xml:space="preserve">10. Click “Complete Subtree” to see the tree representation of the minimized DFA states. </w:t>
+      </w:r>
+    </w:p>
+    <w:p>
+      <w:pPr>
+        <w:rPr>
+          <w:rFonts w:ascii="Times New Roman" w:hAnsi="Times New Roman" w:cs="Times New Roman"/>
+          <w:sz w:val="32"/>
+          <w:szCs w:val="32"/>
+        </w:rPr>
+      </w:pPr>
+      <w:r>
+        <w:rPr>
+          <w:rFonts w:ascii="Times New Roman" w:hAnsi="Times New Roman" w:cs="Times New Roman"/>
+          <w:sz w:val="32"/>
+          <w:szCs w:val="32"/>
+        </w:rPr>
+        <w:t>1</w:t>
+      </w:r>
+      <w:r>
+        <w:rPr>
+          <w:rFonts w:ascii="Times New Roman" w:hAnsi="Times New Roman" w:cs="Times New Roman"/>
+          <w:sz w:val="32"/>
+          <w:szCs w:val="32"/>
+        </w:rPr>
+        <w:t>1</w:t>
+      </w:r>
+      <w:r>
+        <w:rPr>
+          <w:rFonts w:ascii="Times New Roman" w:hAnsi="Times New Roman" w:cs="Times New Roman"/>
+          <w:sz w:val="32"/>
+          <w:szCs w:val="32"/>
+        </w:rPr>
+        <w:t>. Click “Done?” and the complete minimized DFA for ((</w:t>
       </w:r>
       <w:proofErr w:type="spellStart"/>
       <w:r>
@@ -437,448 +758,9 @@
           <w:sz w:val="32"/>
           <w:szCs w:val="32"/>
         </w:rPr>
-        <w:t>rightarrowQ</w:t>
+        <w:t>aa+b</w:t>
       </w:r>
       <w:proofErr w:type="spellEnd"/>
-    </w:p>
-    <w:p>
-      <w:pPr>
-        <w:rPr>
-          <w:rFonts w:ascii="Times New Roman" w:hAnsi="Times New Roman" w:cs="Times New Roman"/>
-          <w:sz w:val="32"/>
-          <w:szCs w:val="32"/>
-        </w:rPr>
-      </w:pPr>
-      <w:r>
-        <w:rPr>
-          <w:rFonts w:ascii="Times New Roman" w:hAnsi="Times New Roman" w:cs="Times New Roman"/>
-          <w:sz w:val="32"/>
-          <w:szCs w:val="32"/>
-        </w:rPr>
-        <w:t>The string ends in state Q so the string will not be accepted.</w:t>
-      </w:r>
-    </w:p>
-    <w:p>
-      <w:pPr>
-        <w:rPr>
-          <w:rFonts w:ascii="Times New Roman" w:hAnsi="Times New Roman" w:cs="Times New Roman"/>
-          <w:sz w:val="32"/>
-          <w:szCs w:val="32"/>
-        </w:rPr>
-      </w:pPr>
-      <w:r>
-        <w:rPr>
-          <w:rFonts w:ascii="Times New Roman" w:hAnsi="Times New Roman" w:cs="Times New Roman"/>
-          <w:sz w:val="32"/>
-          <w:szCs w:val="32"/>
-        </w:rPr>
-        <w:t xml:space="preserve"> 2. Find the minimal </w:t>
-      </w:r>
-      <w:proofErr w:type="spellStart"/>
-      <w:r>
-        <w:rPr>
-          <w:rFonts w:ascii="Times New Roman" w:hAnsi="Times New Roman" w:cs="Times New Roman"/>
-          <w:sz w:val="32"/>
-          <w:szCs w:val="32"/>
-        </w:rPr>
-        <w:t>dfa</w:t>
-      </w:r>
-      <w:proofErr w:type="spellEnd"/>
-      <w:r>
-        <w:rPr>
-          <w:rFonts w:ascii="Times New Roman" w:hAnsi="Times New Roman" w:cs="Times New Roman"/>
-          <w:sz w:val="32"/>
-          <w:szCs w:val="32"/>
-        </w:rPr>
-        <w:t xml:space="preserve"> for L(((aa + b) </w:t>
-      </w:r>
-      <w:r>
-        <w:rPr>
-          <w:rFonts w:ascii="Cambria Math" w:hAnsi="Cambria Math" w:cs="Cambria Math"/>
-          <w:sz w:val="32"/>
-          <w:szCs w:val="32"/>
-        </w:rPr>
-        <w:t>∗</w:t>
-      </w:r>
-      <w:r>
-        <w:rPr>
-          <w:rFonts w:ascii="Times New Roman" w:hAnsi="Times New Roman" w:cs="Times New Roman"/>
-          <w:sz w:val="32"/>
-          <w:szCs w:val="32"/>
-        </w:rPr>
-        <w:t xml:space="preserve"> + aba) </w:t>
-      </w:r>
-      <w:r>
-        <w:rPr>
-          <w:rFonts w:ascii="Cambria Math" w:hAnsi="Cambria Math" w:cs="Cambria Math"/>
-          <w:sz w:val="32"/>
-          <w:szCs w:val="32"/>
-        </w:rPr>
-        <w:t>∗</w:t>
-      </w:r>
-      <w:r>
-        <w:rPr>
-          <w:rFonts w:ascii="Times New Roman" w:hAnsi="Times New Roman" w:cs="Times New Roman"/>
-          <w:sz w:val="32"/>
-          <w:szCs w:val="32"/>
-        </w:rPr>
-        <w:t xml:space="preserve"> ) using JFLAP. Submit the final .</w:t>
-      </w:r>
-      <w:proofErr w:type="spellStart"/>
-      <w:r>
-        <w:rPr>
-          <w:rFonts w:ascii="Times New Roman" w:hAnsi="Times New Roman" w:cs="Times New Roman"/>
-          <w:sz w:val="32"/>
-          <w:szCs w:val="32"/>
-        </w:rPr>
-        <w:t>jff</w:t>
-      </w:r>
-      <w:proofErr w:type="spellEnd"/>
-      <w:r>
-        <w:rPr>
-          <w:rFonts w:ascii="Times New Roman" w:hAnsi="Times New Roman" w:cs="Times New Roman"/>
-          <w:sz w:val="32"/>
-          <w:szCs w:val="32"/>
-        </w:rPr>
-        <w:t xml:space="preserve"> file and explain the steps. Step by Step</w:t>
-      </w:r>
-    </w:p>
-    <w:p>
-      <w:pPr>
-        <w:rPr>
-          <w:rFonts w:ascii="Times New Roman" w:hAnsi="Times New Roman" w:cs="Times New Roman"/>
-          <w:sz w:val="32"/>
-          <w:szCs w:val="32"/>
-        </w:rPr>
-      </w:pPr>
-    </w:p>
-    <w:p>
-      <w:pPr>
-        <w:rPr>
-          <w:rFonts w:ascii="Times New Roman" w:hAnsi="Times New Roman" w:cs="Times New Roman"/>
-          <w:sz w:val="32"/>
-          <w:szCs w:val="32"/>
-        </w:rPr>
-      </w:pPr>
-      <w:r>
-        <w:rPr>
-          <w:rFonts w:ascii="Times New Roman" w:hAnsi="Times New Roman" w:cs="Times New Roman"/>
-          <w:sz w:val="32"/>
-          <w:szCs w:val="32"/>
-        </w:rPr>
-        <w:lastRenderedPageBreak/>
-        <w:t>See answer</w:t>
-      </w:r>
-    </w:p>
-    <w:p>
-      <w:pPr>
-        <w:rPr>
-          <w:rFonts w:ascii="Times New Roman" w:hAnsi="Times New Roman" w:cs="Times New Roman"/>
-          <w:sz w:val="32"/>
-          <w:szCs w:val="32"/>
-        </w:rPr>
-      </w:pPr>
-      <w:r>
-        <w:rPr>
-          <w:rFonts w:ascii="Times New Roman" w:hAnsi="Times New Roman" w:cs="Times New Roman"/>
-          <w:sz w:val="32"/>
-          <w:szCs w:val="32"/>
-        </w:rPr>
-        <w:t>100% (6 ratings)</w:t>
-      </w:r>
-    </w:p>
-    <w:p>
-      <w:pPr>
-        <w:rPr>
-          <w:rFonts w:ascii="Times New Roman" w:hAnsi="Times New Roman" w:cs="Times New Roman"/>
-          <w:sz w:val="32"/>
-          <w:szCs w:val="32"/>
-        </w:rPr>
-      </w:pPr>
-      <w:r>
-        <w:rPr>
-          <w:rFonts w:ascii="Times New Roman" w:hAnsi="Times New Roman" w:cs="Times New Roman"/>
-          <w:sz w:val="32"/>
-          <w:szCs w:val="32"/>
-        </w:rPr>
-        <w:t>. Find the NFA for L(((aa + b)* + ab*a)* ) using JFLAP. Convert the NFA to DFA using JFLAP. Submit the .</w:t>
-      </w:r>
-      <w:proofErr w:type="spellStart"/>
-      <w:r>
-        <w:rPr>
-          <w:rFonts w:ascii="Times New Roman" w:hAnsi="Times New Roman" w:cs="Times New Roman"/>
-          <w:sz w:val="32"/>
-          <w:szCs w:val="32"/>
-        </w:rPr>
-        <w:t>jff</w:t>
-      </w:r>
-      <w:proofErr w:type="spellEnd"/>
-      <w:r>
-        <w:rPr>
-          <w:rFonts w:ascii="Times New Roman" w:hAnsi="Times New Roman" w:cs="Times New Roman"/>
-          <w:sz w:val="32"/>
-          <w:szCs w:val="32"/>
-        </w:rPr>
-        <w:t xml:space="preserve"> files for both NFA and DFA and explain the steps of using JFAP</w:t>
-      </w:r>
-    </w:p>
-    <w:p>
-      <w:pPr>
-        <w:rPr>
-          <w:rFonts w:ascii="Times New Roman" w:hAnsi="Times New Roman" w:cs="Times New Roman"/>
-          <w:sz w:val="32"/>
-          <w:szCs w:val="32"/>
-        </w:rPr>
-      </w:pPr>
-    </w:p>
-    <w:p>
-      <w:pPr>
-        <w:rPr>
-          <w:rFonts w:ascii="Times New Roman" w:hAnsi="Times New Roman" w:cs="Times New Roman"/>
-          <w:sz w:val="32"/>
-          <w:szCs w:val="32"/>
-        </w:rPr>
-      </w:pPr>
-      <w:r>
-        <w:rPr>
-          <w:rFonts w:ascii="Times New Roman" w:hAnsi="Times New Roman" w:cs="Times New Roman"/>
-          <w:sz w:val="32"/>
-          <w:szCs w:val="32"/>
-        </w:rPr>
-        <w:t>1. Enter ((</w:t>
-      </w:r>
-      <w:proofErr w:type="spellStart"/>
-      <w:r>
-        <w:rPr>
-          <w:rFonts w:ascii="Times New Roman" w:hAnsi="Times New Roman" w:cs="Times New Roman"/>
-          <w:sz w:val="32"/>
-          <w:szCs w:val="32"/>
-        </w:rPr>
-        <w:t>aa+b</w:t>
-      </w:r>
-      <w:proofErr w:type="spellEnd"/>
-      <w:r>
-        <w:rPr>
-          <w:rFonts w:ascii="Times New Roman" w:hAnsi="Times New Roman" w:cs="Times New Roman"/>
-          <w:sz w:val="32"/>
-          <w:szCs w:val="32"/>
-        </w:rPr>
-        <w:t xml:space="preserve">)*+aba)* as the regular expression into the editor. </w:t>
-      </w:r>
-    </w:p>
-    <w:p>
-      <w:pPr>
-        <w:rPr>
-          <w:rFonts w:ascii="Times New Roman" w:hAnsi="Times New Roman" w:cs="Times New Roman"/>
-          <w:sz w:val="32"/>
-          <w:szCs w:val="32"/>
-        </w:rPr>
-      </w:pPr>
-      <w:r>
-        <w:rPr>
-          <w:rFonts w:ascii="Times New Roman" w:hAnsi="Times New Roman" w:cs="Times New Roman"/>
-          <w:sz w:val="32"/>
-          <w:szCs w:val="32"/>
-        </w:rPr>
-        <w:t xml:space="preserve">2. From the toolbar, select Convert &gt; Convert to NFA </w:t>
-      </w:r>
-    </w:p>
-    <w:p>
-      <w:pPr>
-        <w:rPr>
-          <w:rFonts w:ascii="Times New Roman" w:hAnsi="Times New Roman" w:cs="Times New Roman"/>
-          <w:sz w:val="32"/>
-          <w:szCs w:val="32"/>
-        </w:rPr>
-      </w:pPr>
-      <w:r>
-        <w:rPr>
-          <w:rFonts w:ascii="Times New Roman" w:hAnsi="Times New Roman" w:cs="Times New Roman"/>
-          <w:sz w:val="32"/>
-          <w:szCs w:val="32"/>
-        </w:rPr>
-        <w:t>3. Click the “Do All” button to complete the conversion of the general transition graph to an NFA.</w:t>
-      </w:r>
-    </w:p>
-    <w:p>
-      <w:pPr>
-        <w:rPr>
-          <w:rFonts w:ascii="Times New Roman" w:hAnsi="Times New Roman" w:cs="Times New Roman"/>
-          <w:sz w:val="32"/>
-          <w:szCs w:val="32"/>
-        </w:rPr>
-      </w:pPr>
-      <w:r>
-        <w:rPr>
-          <w:rFonts w:ascii="Times New Roman" w:hAnsi="Times New Roman" w:cs="Times New Roman"/>
-          <w:sz w:val="32"/>
-          <w:szCs w:val="32"/>
-        </w:rPr>
-        <w:t xml:space="preserve"> 4. Click “Export” to see the NFA in a new window. </w:t>
-      </w:r>
-    </w:p>
-    <w:p>
-      <w:pPr>
-        <w:rPr>
-          <w:rFonts w:ascii="Times New Roman" w:hAnsi="Times New Roman" w:cs="Times New Roman"/>
-          <w:sz w:val="32"/>
-          <w:szCs w:val="32"/>
-        </w:rPr>
-      </w:pPr>
-      <w:r>
-        <w:rPr>
-          <w:rFonts w:ascii="Times New Roman" w:hAnsi="Times New Roman" w:cs="Times New Roman"/>
-          <w:sz w:val="32"/>
-          <w:szCs w:val="32"/>
-        </w:rPr>
-        <w:t>5. In the new window, from the toolbar select Convert &gt; Convert to DFA</w:t>
-      </w:r>
-    </w:p>
-    <w:p>
-      <w:pPr>
-        <w:rPr>
-          <w:rFonts w:ascii="Times New Roman" w:hAnsi="Times New Roman" w:cs="Times New Roman"/>
-          <w:sz w:val="32"/>
-          <w:szCs w:val="32"/>
-        </w:rPr>
-      </w:pPr>
-      <w:r>
-        <w:rPr>
-          <w:rFonts w:ascii="Times New Roman" w:hAnsi="Times New Roman" w:cs="Times New Roman"/>
-          <w:sz w:val="32"/>
-          <w:szCs w:val="32"/>
-        </w:rPr>
-        <w:t xml:space="preserve"> 6. Click “Complete” to complete the conversion to DFA.</w:t>
-      </w:r>
-    </w:p>
-    <w:p>
-      <w:pPr>
-        <w:rPr>
-          <w:rFonts w:ascii="Times New Roman" w:hAnsi="Times New Roman" w:cs="Times New Roman"/>
-          <w:sz w:val="32"/>
-          <w:szCs w:val="32"/>
-        </w:rPr>
-      </w:pPr>
-      <w:r>
-        <w:rPr>
-          <w:rFonts w:ascii="Times New Roman" w:hAnsi="Times New Roman" w:cs="Times New Roman"/>
-          <w:sz w:val="32"/>
-          <w:szCs w:val="32"/>
-        </w:rPr>
-        <w:t xml:space="preserve"> 7. Click “Done?” to bring the completed DFA into a new window.</w:t>
-      </w:r>
-    </w:p>
-    <w:p>
-      <w:pPr>
-        <w:rPr>
-          <w:rFonts w:ascii="Times New Roman" w:hAnsi="Times New Roman" w:cs="Times New Roman"/>
-          <w:sz w:val="32"/>
-          <w:szCs w:val="32"/>
-        </w:rPr>
-      </w:pPr>
-      <w:r>
-        <w:rPr>
-          <w:rFonts w:ascii="Times New Roman" w:hAnsi="Times New Roman" w:cs="Times New Roman"/>
-          <w:sz w:val="32"/>
-          <w:szCs w:val="32"/>
-        </w:rPr>
-        <w:t xml:space="preserve"> 8. In the new window, from the toolbar select Convert &gt; Minimize DFA </w:t>
-      </w:r>
-    </w:p>
-    <w:p>
-      <w:pPr>
-        <w:rPr>
-          <w:rFonts w:ascii="Times New Roman" w:hAnsi="Times New Roman" w:cs="Times New Roman"/>
-          <w:sz w:val="32"/>
-          <w:szCs w:val="32"/>
-        </w:rPr>
-      </w:pPr>
-      <w:r>
-        <w:rPr>
-          <w:rFonts w:ascii="Times New Roman" w:hAnsi="Times New Roman" w:cs="Times New Roman"/>
-          <w:sz w:val="32"/>
-          <w:szCs w:val="32"/>
-        </w:rPr>
-        <w:t xml:space="preserve">9. In the right-half of the window, select the root node of the tree. </w:t>
-      </w:r>
-    </w:p>
-    <w:p>
-      <w:pPr>
-        <w:rPr>
-          <w:rFonts w:ascii="Times New Roman" w:hAnsi="Times New Roman" w:cs="Times New Roman"/>
-          <w:sz w:val="32"/>
-          <w:szCs w:val="32"/>
-        </w:rPr>
-      </w:pPr>
-      <w:r>
-        <w:rPr>
-          <w:rFonts w:ascii="Times New Roman" w:hAnsi="Times New Roman" w:cs="Times New Roman"/>
-          <w:sz w:val="32"/>
-          <w:szCs w:val="32"/>
-        </w:rPr>
-        <w:t xml:space="preserve">10. Click “Complete Subtree” to see the tree representation of the minimized DFA states. </w:t>
-      </w:r>
-    </w:p>
-    <w:p>
-      <w:pPr>
-        <w:rPr>
-          <w:rFonts w:ascii="Times New Roman" w:hAnsi="Times New Roman" w:cs="Times New Roman"/>
-          <w:sz w:val="32"/>
-          <w:szCs w:val="32"/>
-        </w:rPr>
-      </w:pPr>
-      <w:r>
-        <w:rPr>
-          <w:rFonts w:ascii="Times New Roman" w:hAnsi="Times New Roman" w:cs="Times New Roman"/>
-          <w:sz w:val="32"/>
-          <w:szCs w:val="32"/>
-        </w:rPr>
-        <w:t>11. Click “Finish” to see the minimized DFA without transitions.</w:t>
-      </w:r>
-    </w:p>
-    <w:p>
-      <w:pPr>
-        <w:rPr>
-          <w:rFonts w:ascii="Times New Roman" w:hAnsi="Times New Roman" w:cs="Times New Roman"/>
-          <w:sz w:val="32"/>
-          <w:szCs w:val="32"/>
-        </w:rPr>
-      </w:pPr>
-      <w:r>
-        <w:rPr>
-          <w:rFonts w:ascii="Times New Roman" w:hAnsi="Times New Roman" w:cs="Times New Roman"/>
-          <w:sz w:val="32"/>
-          <w:szCs w:val="32"/>
-        </w:rPr>
-        <w:t xml:space="preserve"> 12. Click “Complete” to have JFLAP add the transitions to the DFA. </w:t>
-      </w:r>
-    </w:p>
-    <w:p>
-      <w:pPr>
-        <w:rPr>
-          <w:rFonts w:ascii="Times New Roman" w:hAnsi="Times New Roman" w:cs="Times New Roman"/>
-          <w:sz w:val="32"/>
-          <w:szCs w:val="32"/>
-        </w:rPr>
-      </w:pPr>
-      <w:r>
-        <w:rPr>
-          <w:rFonts w:ascii="Times New Roman" w:hAnsi="Times New Roman" w:cs="Times New Roman"/>
-          <w:sz w:val="32"/>
-          <w:szCs w:val="32"/>
-        </w:rPr>
-        <w:t>13. Click “Done?” and the complete minimized DFA for ((</w:t>
-      </w:r>
-      <w:proofErr w:type="spellStart"/>
-      <w:r>
-        <w:rPr>
-          <w:rFonts w:ascii="Times New Roman" w:hAnsi="Times New Roman" w:cs="Times New Roman"/>
-          <w:sz w:val="32"/>
-          <w:szCs w:val="32"/>
-        </w:rPr>
-        <w:t>aa+b</w:t>
-      </w:r>
-      <w:proofErr w:type="spellEnd"/>
       <w:r>
         <w:rPr>
           <w:rFonts w:ascii="Times New Roman" w:hAnsi="Times New Roman" w:cs="Times New Roman"/>
@@ -892,6 +774,25 @@
       <w:pPr>
         <w:rPr>
           <w:rFonts w:ascii="Times New Roman" w:hAnsi="Times New Roman" w:cs="Times New Roman"/>
+          <w:b/>
+          <w:sz w:val="32"/>
+          <w:szCs w:val="32"/>
+        </w:rPr>
+      </w:pPr>
+      <w:r>
+        <w:rPr>
+          <w:rFonts w:ascii="Times New Roman" w:hAnsi="Times New Roman" w:cs="Times New Roman"/>
+          <w:b/>
+          <w:sz w:val="32"/>
+          <w:szCs w:val="32"/>
+        </w:rPr>
+        <w:t>Steps Using JFLAP</w:t>
+      </w:r>
+    </w:p>
+    <w:p>
+      <w:pPr>
+        <w:rPr>
+          <w:rFonts w:ascii="Times New Roman" w:hAnsi="Times New Roman" w:cs="Times New Roman"/>
           <w:sz w:val="32"/>
           <w:szCs w:val="32"/>
         </w:rPr>
@@ -921,7 +822,7 @@
           <w:szCs w:val="32"/>
         </w:rPr>
         <w:drawing>
-          <wp:inline distT="0" distB="0" distL="0" distR="0" wp14:anchorId="6BCA3D32" wp14:editId="489A9695">
+          <wp:inline distT="0" distB="0" distL="0" distR="0" wp14:anchorId="348CFEBC" wp14:editId="201541DF">
             <wp:extent cx="5943600" cy="3429000"/>
             <wp:effectExtent l="0" t="0" r="0" b="0"/>
             <wp:docPr id="9" name="Picture 9"/>
@@ -1012,7 +913,7 @@
           <w:szCs w:val="32"/>
         </w:rPr>
         <w:drawing>
-          <wp:inline distT="0" distB="0" distL="0" distR="0">
+          <wp:inline distT="0" distB="0" distL="0" distR="0" wp14:anchorId="6A8CDE1A" wp14:editId="39318056">
             <wp:extent cx="5943600" cy="3429000"/>
             <wp:effectExtent l="0" t="0" r="0" b="0"/>
             <wp:docPr id="7" name="Picture 7"/>
@@ -1111,7 +1012,7 @@
           <w:szCs w:val="32"/>
         </w:rPr>
         <w:drawing>
-          <wp:inline distT="0" distB="0" distL="0" distR="0">
+          <wp:inline distT="0" distB="0" distL="0" distR="0" wp14:anchorId="3B152481" wp14:editId="35264AB8">
             <wp:extent cx="5943600" cy="3419475"/>
             <wp:effectExtent l="0" t="0" r="0" b="9525"/>
             <wp:docPr id="8" name="Picture 8"/>
@@ -1238,7 +1139,7 @@
           <w:szCs w:val="32"/>
         </w:rPr>
         <w:drawing>
-          <wp:inline distT="0" distB="0" distL="0" distR="0" wp14:anchorId="51090F49" wp14:editId="639C40E1">
+          <wp:inline distT="0" distB="0" distL="0" distR="0" wp14:anchorId="190D573A" wp14:editId="2FD81281">
             <wp:extent cx="5943600" cy="3362325"/>
             <wp:effectExtent l="0" t="0" r="0" b="9525"/>
             <wp:docPr id="6" name="Picture 6"/>
@@ -1331,8 +1232,6 @@
         </w:rPr>
         <w:t>1.First click on convert</w:t>
       </w:r>
-      <w:bookmarkStart w:id="0" w:name="_GoBack"/>
-      <w:bookmarkEnd w:id="0"/>
     </w:p>
     <w:p>
       <w:pPr>
@@ -1350,7 +1249,7 @@
           <w:szCs w:val="32"/>
         </w:rPr>
         <w:drawing>
-          <wp:inline distT="0" distB="0" distL="0" distR="0">
+          <wp:inline distT="0" distB="0" distL="0" distR="0" wp14:anchorId="0F4AAED1" wp14:editId="3F213422">
             <wp:extent cx="5943600" cy="3419475"/>
             <wp:effectExtent l="0" t="0" r="0" b="9525"/>
             <wp:docPr id="10" name="Picture 10"/>
@@ -1432,7 +1331,7 @@
           <w:szCs w:val="32"/>
         </w:rPr>
         <w:drawing>
-          <wp:inline distT="0" distB="0" distL="0" distR="0">
+          <wp:inline distT="0" distB="0" distL="0" distR="0" wp14:anchorId="77D9DCA2" wp14:editId="7BF21C59">
             <wp:extent cx="5934075" cy="3352800"/>
             <wp:effectExtent l="0" t="0" r="9525" b="0"/>
             <wp:docPr id="13" name="Picture 13"/>
@@ -1514,7 +1413,7 @@
           <w:szCs w:val="32"/>
         </w:rPr>
         <w:drawing>
-          <wp:inline distT="0" distB="0" distL="0" distR="0" wp14:anchorId="35159EAB" wp14:editId="1974E429">
+          <wp:inline distT="0" distB="0" distL="0" distR="0" wp14:anchorId="123678F2" wp14:editId="4ECAA412">
             <wp:extent cx="5943600" cy="3352800"/>
             <wp:effectExtent l="0" t="0" r="0" b="0"/>
             <wp:docPr id="15" name="Picture 15"/>
@@ -1632,7 +1531,7 @@
           <w:szCs w:val="32"/>
         </w:rPr>
         <w:drawing>
-          <wp:inline distT="0" distB="0" distL="0" distR="0">
+          <wp:inline distT="0" distB="0" distL="0" distR="0" wp14:anchorId="4F051D4E" wp14:editId="12422037">
             <wp:extent cx="5943600" cy="3390900"/>
             <wp:effectExtent l="0" t="0" r="0" b="0"/>
             <wp:docPr id="14" name="Picture 14"/>
@@ -1714,7 +1613,7 @@
           <w:szCs w:val="32"/>
         </w:rPr>
         <w:drawing>
-          <wp:inline distT="0" distB="0" distL="0" distR="0" wp14:anchorId="302FD630" wp14:editId="3638B067">
+          <wp:inline distT="0" distB="0" distL="0" distR="0" wp14:anchorId="0DDAA085" wp14:editId="174CCD2F">
             <wp:extent cx="5943600" cy="3400425"/>
             <wp:effectExtent l="0" t="0" r="0" b="9525"/>
             <wp:docPr id="12" name="Picture 12"/>
@@ -1823,7 +1722,7 @@
           <w:szCs w:val="32"/>
         </w:rPr>
         <w:drawing>
-          <wp:inline distT="0" distB="0" distL="0" distR="0">
+          <wp:inline distT="0" distB="0" distL="0" distR="0" wp14:anchorId="47543362" wp14:editId="044418D6">
             <wp:extent cx="5934075" cy="5695950"/>
             <wp:effectExtent l="0" t="0" r="9525" b="0"/>
             <wp:docPr id="4" name="Picture 4"/>
@@ -1888,7 +1787,7 @@
           <w:szCs w:val="32"/>
         </w:rPr>
         <w:drawing>
-          <wp:inline distT="0" distB="0" distL="0" distR="0">
+          <wp:inline distT="0" distB="0" distL="0" distR="0" wp14:anchorId="4379823D" wp14:editId="2786365A">
             <wp:extent cx="5934075" cy="1905000"/>
             <wp:effectExtent l="0" t="0" r="9525" b="0"/>
             <wp:docPr id="2" name="Picture 2"/>
@@ -1979,7 +1878,7 @@
           <w:szCs w:val="32"/>
         </w:rPr>
         <w:drawing>
-          <wp:inline distT="0" distB="0" distL="0" distR="0">
+          <wp:inline distT="0" distB="0" distL="0" distR="0" wp14:anchorId="62DFEC84" wp14:editId="43816B48">
             <wp:extent cx="5943600" cy="6677025"/>
             <wp:effectExtent l="0" t="0" r="0" b="9525"/>
             <wp:docPr id="5" name="Picture 5" descr="C:\Users\User\Downloads\WhatsApp Image 2021-07-04 at 17.04.04.jpeg"/>

--- a/Finite_Automata Theory.docx
+++ b/Finite_Automata Theory.docx
@@ -18,29 +18,277 @@
           <w:sz w:val="32"/>
           <w:szCs w:val="32"/>
         </w:rPr>
-        <w:t>1. Given the alphabet {</w:t>
-      </w:r>
+        <w:t>QUESTION 1</w:t>
+      </w:r>
+    </w:p>
+    <w:p>
+      <w:pPr>
+        <w:rPr>
+          <w:rFonts w:ascii="Times New Roman" w:hAnsi="Times New Roman" w:cs="Times New Roman"/>
+          <w:sz w:val="32"/>
+          <w:szCs w:val="32"/>
+        </w:rPr>
+      </w:pPr>
+      <w:r>
+        <w:rPr>
+          <w:rFonts w:ascii="Times New Roman" w:hAnsi="Times New Roman" w:cs="Times New Roman"/>
+          <w:sz w:val="32"/>
+          <w:szCs w:val="32"/>
+        </w:rPr>
+        <w:t>-The length of the strings are supposed to be in multiples greater than 0 thus n&gt;0.</w:t>
+      </w:r>
+    </w:p>
+    <w:p>
+      <w:pPr>
+        <w:rPr>
+          <w:rFonts w:ascii="Times New Roman" w:hAnsi="Times New Roman" w:cs="Times New Roman"/>
+          <w:sz w:val="32"/>
+          <w:szCs w:val="32"/>
+        </w:rPr>
+      </w:pPr>
+      <w:r>
+        <w:rPr>
+          <w:rFonts w:ascii="Times New Roman" w:hAnsi="Times New Roman" w:cs="Times New Roman"/>
+          <w:sz w:val="32"/>
+          <w:szCs w:val="32"/>
+        </w:rPr>
+        <w:t xml:space="preserve">-Below is the simulation of the automaton </w:t>
+      </w:r>
+    </w:p>
+    <w:p>
+      <w:pPr>
+        <w:rPr>
+          <w:rFonts w:ascii="Times New Roman" w:hAnsi="Times New Roman" w:cs="Times New Roman"/>
+          <w:sz w:val="32"/>
+          <w:szCs w:val="32"/>
+        </w:rPr>
+      </w:pPr>
       <w:proofErr w:type="spellStart"/>
       <w:r>
         <w:rPr>
           <w:rFonts w:ascii="Times New Roman" w:hAnsi="Times New Roman" w:cs="Times New Roman"/>
+          <w:sz w:val="32"/>
+          <w:szCs w:val="32"/>
+        </w:rPr>
+        <w:t>a,b,c</w:t>
+      </w:r>
+      <w:proofErr w:type="spellEnd"/>
+      <w:r>
+        <w:rPr>
+          <w:rFonts w:ascii="Times New Roman" w:hAnsi="Times New Roman" w:cs="Times New Roman"/>
+          <w:sz w:val="32"/>
+          <w:szCs w:val="32"/>
+        </w:rPr>
+        <w:t xml:space="preserve"> </w:t>
+      </w:r>
+      <w:r>
+        <w:rPr>
+          <w:rFonts w:ascii="Times New Roman" w:hAnsi="Times New Roman" w:cs="Times New Roman"/>
+          <w:sz w:val="32"/>
+          <w:szCs w:val="32"/>
+        </w:rPr>
+        <w:t xml:space="preserve"> </w:t>
+      </w:r>
+      <w:proofErr w:type="spellStart"/>
+      <w:r>
+        <w:rPr>
+          <w:rFonts w:ascii="Times New Roman" w:hAnsi="Times New Roman" w:cs="Times New Roman"/>
+          <w:sz w:val="32"/>
+          <w:szCs w:val="32"/>
+        </w:rPr>
+        <w:t>a,b,c</w:t>
+      </w:r>
+      <w:proofErr w:type="spellEnd"/>
+      <w:r>
+        <w:rPr>
+          <w:rFonts w:ascii="Times New Roman" w:hAnsi="Times New Roman" w:cs="Times New Roman"/>
+          <w:sz w:val="32"/>
+          <w:szCs w:val="32"/>
+        </w:rPr>
+        <w:t xml:space="preserve"> </w:t>
+      </w:r>
+      <w:r>
+        <w:rPr>
+          <w:rFonts w:ascii="Times New Roman" w:hAnsi="Times New Roman" w:cs="Times New Roman"/>
+          <w:sz w:val="32"/>
+          <w:szCs w:val="32"/>
+        </w:rPr>
+        <w:t xml:space="preserve"> </w:t>
+      </w:r>
+      <w:proofErr w:type="spellStart"/>
+      <w:r>
+        <w:rPr>
+          <w:rFonts w:ascii="Times New Roman" w:hAnsi="Times New Roman" w:cs="Times New Roman"/>
+          <w:sz w:val="32"/>
+          <w:szCs w:val="32"/>
+        </w:rPr>
+        <w:t>a,b,c</w:t>
+      </w:r>
+      <w:proofErr w:type="spellEnd"/>
+      <w:r>
+        <w:rPr>
+          <w:rFonts w:ascii="Times New Roman" w:hAnsi="Times New Roman" w:cs="Times New Roman"/>
+          <w:sz w:val="32"/>
+          <w:szCs w:val="32"/>
+        </w:rPr>
+        <w:t xml:space="preserve"> </w:t>
+      </w:r>
+      <w:r>
+        <w:rPr>
+          <w:rFonts w:ascii="Times New Roman" w:hAnsi="Times New Roman" w:cs="Times New Roman"/>
+          <w:sz w:val="32"/>
+          <w:szCs w:val="32"/>
+        </w:rPr>
+        <w:t xml:space="preserve"> P R S </w:t>
+      </w:r>
+      <w:r>
+        <w:rPr>
+          <w:rFonts w:ascii="Times New Roman" w:hAnsi="Times New Roman" w:cs="Times New Roman"/>
+          <w:sz w:val="32"/>
+          <w:szCs w:val="32"/>
+        </w:rPr>
+        <w:t xml:space="preserve"> </w:t>
+      </w:r>
+      <w:proofErr w:type="spellStart"/>
+      <w:r>
+        <w:rPr>
+          <w:rFonts w:ascii="Times New Roman" w:hAnsi="Times New Roman" w:cs="Times New Roman"/>
+          <w:sz w:val="32"/>
+          <w:szCs w:val="32"/>
+        </w:rPr>
+        <w:t>a,b,c</w:t>
+      </w:r>
+      <w:proofErr w:type="spellEnd"/>
+    </w:p>
+    <w:p>
+      <w:pPr>
+        <w:rPr>
+          <w:rFonts w:ascii="Times New Roman" w:hAnsi="Times New Roman" w:cs="Times New Roman"/>
+          <w:sz w:val="32"/>
+          <w:szCs w:val="32"/>
+        </w:rPr>
+      </w:pPr>
+    </w:p>
+    <w:p>
+      <w:pPr>
+        <w:rPr>
+          <w:rFonts w:ascii="Times New Roman" w:hAnsi="Times New Roman" w:cs="Times New Roman"/>
+          <w:sz w:val="32"/>
+          <w:szCs w:val="32"/>
+        </w:rPr>
+      </w:pPr>
+      <w:r>
+        <w:rPr>
+          <w:rFonts w:ascii="Times New Roman" w:hAnsi="Times New Roman" w:cs="Times New Roman"/>
+          <w:sz w:val="32"/>
+          <w:szCs w:val="32"/>
+        </w:rPr>
+        <w:t>Here</w:t>
+      </w:r>
+    </w:p>
+    <w:p>
+      <w:pPr>
+        <w:rPr>
+          <w:rFonts w:ascii="Times New Roman" w:hAnsi="Times New Roman" w:cs="Times New Roman"/>
+          <w:sz w:val="32"/>
+          <w:szCs w:val="32"/>
+        </w:rPr>
+      </w:pPr>
+      <w:r>
+        <w:rPr>
+          <w:rFonts w:ascii="Times New Roman" w:hAnsi="Times New Roman" w:cs="Times New Roman"/>
+          <w:sz w:val="32"/>
+          <w:szCs w:val="32"/>
+        </w:rPr>
+        <w:t xml:space="preserve"> </w:t>
+      </w:r>
+      <w:r>
+        <w:rPr>
+          <w:rFonts w:ascii="Times New Roman" w:hAnsi="Times New Roman" w:cs="Times New Roman"/>
+          <w:sz w:val="32"/>
+          <w:szCs w:val="32"/>
+        </w:rPr>
+        <w:t>States -</w:t>
+      </w:r>
+      <w:r>
+        <w:rPr>
+          <w:rFonts w:ascii="Times New Roman" w:hAnsi="Times New Roman" w:cs="Times New Roman"/>
+          <w:sz w:val="32"/>
+          <w:szCs w:val="32"/>
+        </w:rPr>
+        <w:t xml:space="preserve">P, Q, T and S </w:t>
+      </w:r>
+    </w:p>
+    <w:p>
+      <w:pPr>
+        <w:rPr>
+          <w:rFonts w:ascii="Times New Roman" w:hAnsi="Times New Roman" w:cs="Times New Roman"/>
+          <w:sz w:val="32"/>
+          <w:szCs w:val="32"/>
+        </w:rPr>
+      </w:pPr>
+      <w:r>
+        <w:rPr>
+          <w:rFonts w:ascii="Times New Roman" w:hAnsi="Times New Roman" w:cs="Times New Roman"/>
+          <w:sz w:val="32"/>
+          <w:szCs w:val="32"/>
+        </w:rPr>
+        <w:t>P-Start state</w:t>
+      </w:r>
+    </w:p>
+    <w:p>
+      <w:pPr>
+        <w:rPr>
+          <w:rFonts w:ascii="Times New Roman" w:hAnsi="Times New Roman" w:cs="Times New Roman"/>
+          <w:sz w:val="32"/>
+          <w:szCs w:val="32"/>
+        </w:rPr>
+      </w:pPr>
+      <w:r>
+        <w:rPr>
+          <w:rFonts w:ascii="Times New Roman" w:hAnsi="Times New Roman" w:cs="Times New Roman"/>
+          <w:sz w:val="32"/>
+          <w:szCs w:val="32"/>
+        </w:rPr>
+        <w:t>S-Final State/Accepted State</w:t>
+      </w:r>
+    </w:p>
+    <w:p>
+      <w:pPr>
+        <w:rPr>
+          <w:rFonts w:ascii="Times New Roman" w:hAnsi="Times New Roman" w:cs="Times New Roman"/>
+          <w:sz w:val="32"/>
+          <w:szCs w:val="32"/>
+        </w:rPr>
+      </w:pPr>
+      <w:r>
+        <w:rPr>
+          <w:rFonts w:ascii="Times New Roman" w:hAnsi="Times New Roman" w:cs="Times New Roman"/>
+          <w:sz w:val="32"/>
+          <w:szCs w:val="32"/>
+        </w:rPr>
+        <w:t>The string ends in state Q so the string will not be accepted.</w:t>
+      </w:r>
+    </w:p>
+    <w:p>
+      <w:pPr>
+        <w:rPr>
+          <w:rFonts w:ascii="Times New Roman" w:hAnsi="Times New Roman" w:cs="Times New Roman"/>
           <w:b/>
           <w:sz w:val="32"/>
           <w:szCs w:val="32"/>
         </w:rPr>
-        <w:t>a,b,c</w:t>
-      </w:r>
-      <w:proofErr w:type="spellEnd"/>
-      <w:r>
+      </w:pPr>
+    </w:p>
+    <w:p>
+      <w:pPr>
         <w:rPr>
           <w:rFonts w:ascii="Times New Roman" w:hAnsi="Times New Roman" w:cs="Times New Roman"/>
           <w:b/>
           <w:sz w:val="32"/>
           <w:szCs w:val="32"/>
         </w:rPr>
-        <w:t>}, construct a DFA to recognize any strings with length equal to 4. Solve the problem using JFLAP. Submit your final .</w:t>
-      </w:r>
-      <w:proofErr w:type="spellStart"/>
+      </w:pPr>
       <w:r>
         <w:rPr>
           <w:rFonts w:ascii="Times New Roman" w:hAnsi="Times New Roman" w:cs="Times New Roman"/>
@@ -48,9 +296,8 @@
           <w:sz w:val="32"/>
           <w:szCs w:val="32"/>
         </w:rPr>
-        <w:t>jff</w:t>
-      </w:r>
-      <w:proofErr w:type="spellEnd"/>
+        <w:t xml:space="preserve"> QUESTION </w:t>
+      </w:r>
       <w:r>
         <w:rPr>
           <w:rFonts w:ascii="Times New Roman" w:hAnsi="Times New Roman" w:cs="Times New Roman"/>
@@ -58,405 +305,17 @@
           <w:sz w:val="32"/>
           <w:szCs w:val="32"/>
         </w:rPr>
-        <w:t xml:space="preserve"> file</w:t>
-      </w:r>
-    </w:p>
-    <w:p>
-      <w:pPr>
-        <w:rPr>
-          <w:rFonts w:ascii="Times New Roman" w:hAnsi="Times New Roman" w:cs="Times New Roman"/>
-          <w:sz w:val="32"/>
-          <w:szCs w:val="32"/>
-        </w:rPr>
-      </w:pPr>
-      <w:r>
-        <w:rPr>
-          <w:rFonts w:ascii="Times New Roman" w:hAnsi="Times New Roman" w:cs="Times New Roman"/>
-          <w:sz w:val="32"/>
-          <w:szCs w:val="32"/>
-        </w:rPr>
-        <w:t>Strings of length 3n are supposed to be recognized where 'n' is a positive integer.</w:t>
-      </w:r>
-    </w:p>
-    <w:p>
-      <w:pPr>
-        <w:rPr>
-          <w:rFonts w:ascii="Times New Roman" w:hAnsi="Times New Roman" w:cs="Times New Roman"/>
-          <w:sz w:val="32"/>
-          <w:szCs w:val="32"/>
-        </w:rPr>
-      </w:pPr>
-      <w:r>
-        <w:rPr>
-          <w:rFonts w:ascii="Times New Roman" w:hAnsi="Times New Roman" w:cs="Times New Roman"/>
-          <w:sz w:val="32"/>
-          <w:szCs w:val="32"/>
-        </w:rPr>
-        <w:t xml:space="preserve">It means, the </w:t>
-      </w:r>
-      <w:proofErr w:type="spellStart"/>
-      <w:r>
-        <w:rPr>
-          <w:rFonts w:ascii="Times New Roman" w:hAnsi="Times New Roman" w:cs="Times New Roman"/>
-          <w:sz w:val="32"/>
-          <w:szCs w:val="32"/>
-        </w:rPr>
-        <w:t>lenght</w:t>
-      </w:r>
-      <w:proofErr w:type="spellEnd"/>
-      <w:r>
-        <w:rPr>
-          <w:rFonts w:ascii="Times New Roman" w:hAnsi="Times New Roman" w:cs="Times New Roman"/>
-          <w:sz w:val="32"/>
-          <w:szCs w:val="32"/>
-        </w:rPr>
-        <w:t xml:space="preserve"> of the strings in the language will be the multiples of which are greater than 0.</w:t>
-      </w:r>
-    </w:p>
-    <w:p>
-      <w:pPr>
-        <w:rPr>
-          <w:rFonts w:ascii="Times New Roman" w:hAnsi="Times New Roman" w:cs="Times New Roman"/>
-          <w:sz w:val="32"/>
-          <w:szCs w:val="32"/>
-        </w:rPr>
-      </w:pPr>
-    </w:p>
-    <w:p>
-      <w:pPr>
-        <w:rPr>
-          <w:rFonts w:ascii="Times New Roman" w:hAnsi="Times New Roman" w:cs="Times New Roman"/>
-          <w:sz w:val="32"/>
-          <w:szCs w:val="32"/>
-        </w:rPr>
-      </w:pPr>
-      <w:proofErr w:type="spellStart"/>
-      <w:r>
-        <w:rPr>
-          <w:rFonts w:ascii="Times New Roman" w:hAnsi="Times New Roman" w:cs="Times New Roman"/>
-          <w:sz w:val="32"/>
-          <w:szCs w:val="32"/>
-        </w:rPr>
-        <w:t>a,b,c</w:t>
-      </w:r>
-      <w:proofErr w:type="spellEnd"/>
-      <w:r>
-        <w:rPr>
-          <w:rFonts w:ascii="Times New Roman" w:hAnsi="Times New Roman" w:cs="Times New Roman"/>
-          <w:sz w:val="32"/>
-          <w:szCs w:val="32"/>
-        </w:rPr>
-        <w:t xml:space="preserve"> </w:t>
-      </w:r>
-      <w:proofErr w:type="spellStart"/>
-      <w:r>
-        <w:rPr>
-          <w:rFonts w:ascii="Times New Roman" w:hAnsi="Times New Roman" w:cs="Times New Roman"/>
-          <w:sz w:val="32"/>
-          <w:szCs w:val="32"/>
-        </w:rPr>
-        <w:t>a,b,c</w:t>
-      </w:r>
-      <w:proofErr w:type="spellEnd"/>
-      <w:r>
-        <w:rPr>
-          <w:rFonts w:ascii="Times New Roman" w:hAnsi="Times New Roman" w:cs="Times New Roman"/>
-          <w:sz w:val="32"/>
-          <w:szCs w:val="32"/>
-        </w:rPr>
-        <w:t xml:space="preserve"> </w:t>
-      </w:r>
-      <w:proofErr w:type="spellStart"/>
-      <w:r>
-        <w:rPr>
-          <w:rFonts w:ascii="Times New Roman" w:hAnsi="Times New Roman" w:cs="Times New Roman"/>
-          <w:sz w:val="32"/>
-          <w:szCs w:val="32"/>
-        </w:rPr>
-        <w:t>a,b,c</w:t>
-      </w:r>
-      <w:proofErr w:type="spellEnd"/>
-      <w:r>
-        <w:rPr>
-          <w:rFonts w:ascii="Times New Roman" w:hAnsi="Times New Roman" w:cs="Times New Roman"/>
-          <w:sz w:val="32"/>
-          <w:szCs w:val="32"/>
-        </w:rPr>
-        <w:t xml:space="preserve"> P R S </w:t>
-      </w:r>
-      <w:proofErr w:type="spellStart"/>
-      <w:r>
-        <w:rPr>
-          <w:rFonts w:ascii="Times New Roman" w:hAnsi="Times New Roman" w:cs="Times New Roman"/>
-          <w:sz w:val="32"/>
-          <w:szCs w:val="32"/>
-        </w:rPr>
-        <w:t>a,b,c</w:t>
-      </w:r>
-      <w:proofErr w:type="spellEnd"/>
-    </w:p>
-    <w:p>
-      <w:pPr>
-        <w:rPr>
-          <w:rFonts w:ascii="Times New Roman" w:hAnsi="Times New Roman" w:cs="Times New Roman"/>
-          <w:sz w:val="32"/>
-          <w:szCs w:val="32"/>
-        </w:rPr>
-      </w:pPr>
-      <w:r>
-        <w:rPr>
-          <w:rFonts w:ascii="Times New Roman" w:hAnsi="Times New Roman" w:cs="Times New Roman"/>
-          <w:sz w:val="32"/>
-          <w:szCs w:val="32"/>
-        </w:rPr>
-        <w:t>The DFA shown above is used for the same.</w:t>
-      </w:r>
-    </w:p>
-    <w:p>
-      <w:pPr>
-        <w:rPr>
-          <w:rFonts w:ascii="Times New Roman" w:hAnsi="Times New Roman" w:cs="Times New Roman"/>
-          <w:sz w:val="32"/>
-          <w:szCs w:val="32"/>
-        </w:rPr>
-      </w:pPr>
-    </w:p>
-    <w:p>
-      <w:pPr>
-        <w:rPr>
-          <w:rFonts w:ascii="Times New Roman" w:hAnsi="Times New Roman" w:cs="Times New Roman"/>
-          <w:sz w:val="32"/>
-          <w:szCs w:val="32"/>
-        </w:rPr>
-      </w:pPr>
-      <w:r>
-        <w:rPr>
-          <w:rFonts w:ascii="Times New Roman" w:hAnsi="Times New Roman" w:cs="Times New Roman"/>
-          <w:sz w:val="32"/>
-          <w:szCs w:val="32"/>
-        </w:rPr>
-        <w:t>Here P, Q, T and S are the states in which P is the start state while S is the final state.</w:t>
-      </w:r>
-    </w:p>
-    <w:p>
-      <w:pPr>
-        <w:rPr>
-          <w:rFonts w:ascii="Times New Roman" w:hAnsi="Times New Roman" w:cs="Times New Roman"/>
-          <w:sz w:val="32"/>
-          <w:szCs w:val="32"/>
-        </w:rPr>
-      </w:pPr>
-      <w:r>
-        <w:rPr>
-          <w:rFonts w:ascii="Times New Roman" w:hAnsi="Times New Roman" w:cs="Times New Roman"/>
-          <w:sz w:val="32"/>
-          <w:szCs w:val="32"/>
-        </w:rPr>
-        <w:t>Strings which end up in the final state S are considered to be accepted.</w:t>
-      </w:r>
-    </w:p>
-    <w:p>
-      <w:pPr>
-        <w:rPr>
-          <w:rFonts w:ascii="Times New Roman" w:hAnsi="Times New Roman" w:cs="Times New Roman"/>
-          <w:sz w:val="32"/>
-          <w:szCs w:val="32"/>
-        </w:rPr>
-      </w:pPr>
-      <w:r>
-        <w:rPr>
-          <w:rFonts w:ascii="Times New Roman" w:hAnsi="Times New Roman" w:cs="Times New Roman"/>
-          <w:sz w:val="32"/>
-          <w:szCs w:val="32"/>
-        </w:rPr>
-        <w:t>If the strin</w:t>
-      </w:r>
-      <w:r>
-        <w:rPr>
-          <w:rFonts w:ascii="Times New Roman" w:hAnsi="Times New Roman" w:cs="Times New Roman"/>
-          <w:sz w:val="32"/>
-          <w:szCs w:val="32"/>
-        </w:rPr>
-        <w:t>g</w:t>
-      </w:r>
-      <w:bookmarkStart w:id="0" w:name="_GoBack"/>
-      <w:bookmarkEnd w:id="0"/>
-      <w:r>
-        <w:rPr>
-          <w:rFonts w:ascii="Times New Roman" w:hAnsi="Times New Roman" w:cs="Times New Roman"/>
-          <w:sz w:val="32"/>
-          <w:szCs w:val="32"/>
-        </w:rPr>
-        <w:t>s end up in any other states, then they will be simply rejected by the DFA.</w:t>
-      </w:r>
-    </w:p>
-    <w:p>
-      <w:pPr>
-        <w:rPr>
-          <w:rFonts w:ascii="Times New Roman" w:hAnsi="Times New Roman" w:cs="Times New Roman"/>
-          <w:sz w:val="32"/>
-          <w:szCs w:val="32"/>
-        </w:rPr>
-      </w:pPr>
-      <w:r>
-        <w:rPr>
-          <w:rFonts w:ascii="Times New Roman" w:hAnsi="Times New Roman" w:cs="Times New Roman"/>
-          <w:sz w:val="32"/>
-          <w:szCs w:val="32"/>
-        </w:rPr>
-        <w:t>For example, if we take "</w:t>
-      </w:r>
-      <w:proofErr w:type="spellStart"/>
-      <w:r>
-        <w:rPr>
-          <w:rFonts w:ascii="Times New Roman" w:hAnsi="Times New Roman" w:cs="Times New Roman"/>
-          <w:sz w:val="32"/>
-          <w:szCs w:val="32"/>
-        </w:rPr>
-        <w:t>abc</w:t>
-      </w:r>
-      <w:proofErr w:type="spellEnd"/>
-      <w:r>
-        <w:rPr>
-          <w:rFonts w:ascii="Times New Roman" w:hAnsi="Times New Roman" w:cs="Times New Roman"/>
-          <w:sz w:val="32"/>
-          <w:szCs w:val="32"/>
-        </w:rPr>
-        <w:t>" as the input then the string will start from state P and then to Q, then to R and finally to state S. Therefore the string will be accepted.</w:t>
-      </w:r>
-    </w:p>
-    <w:p>
-      <w:pPr>
-        <w:rPr>
-          <w:rFonts w:ascii="Times New Roman" w:hAnsi="Times New Roman" w:cs="Times New Roman"/>
-          <w:sz w:val="32"/>
-          <w:szCs w:val="32"/>
-        </w:rPr>
-      </w:pPr>
-      <w:r>
-        <w:rPr>
-          <w:rFonts w:ascii="Times New Roman" w:hAnsi="Times New Roman" w:cs="Times New Roman"/>
-          <w:sz w:val="32"/>
-          <w:szCs w:val="32"/>
-        </w:rPr>
-        <w:t>If we take "</w:t>
-      </w:r>
-      <w:proofErr w:type="spellStart"/>
-      <w:r>
-        <w:rPr>
-          <w:rFonts w:ascii="Times New Roman" w:hAnsi="Times New Roman" w:cs="Times New Roman"/>
-          <w:sz w:val="32"/>
-          <w:szCs w:val="32"/>
-        </w:rPr>
-        <w:t>abbc</w:t>
-      </w:r>
-      <w:proofErr w:type="spellEnd"/>
-      <w:r>
-        <w:rPr>
-          <w:rFonts w:ascii="Times New Roman" w:hAnsi="Times New Roman" w:cs="Times New Roman"/>
-          <w:sz w:val="32"/>
-          <w:szCs w:val="32"/>
-        </w:rPr>
-        <w:t>". Here the flow will be like :</w:t>
-      </w:r>
-    </w:p>
-    <w:p>
-      <w:pPr>
-        <w:rPr>
-          <w:rFonts w:ascii="Times New Roman" w:hAnsi="Times New Roman" w:cs="Times New Roman"/>
-          <w:sz w:val="32"/>
-          <w:szCs w:val="32"/>
-        </w:rPr>
-      </w:pPr>
-      <w:r>
-        <w:rPr>
-          <w:rFonts w:ascii="Times New Roman" w:hAnsi="Times New Roman" w:cs="Times New Roman"/>
-          <w:sz w:val="32"/>
-          <w:szCs w:val="32"/>
-        </w:rPr>
-        <w:t xml:space="preserve"> P\small \</w:t>
-      </w:r>
-      <w:proofErr w:type="spellStart"/>
-      <w:r>
-        <w:rPr>
-          <w:rFonts w:ascii="Times New Roman" w:hAnsi="Times New Roman" w:cs="Times New Roman"/>
-          <w:sz w:val="32"/>
-          <w:szCs w:val="32"/>
-        </w:rPr>
-        <w:t>rightarrowQ</w:t>
-      </w:r>
-      <w:proofErr w:type="spellEnd"/>
-      <w:r>
-        <w:rPr>
-          <w:rFonts w:ascii="Times New Roman" w:hAnsi="Times New Roman" w:cs="Times New Roman"/>
-          <w:sz w:val="32"/>
-          <w:szCs w:val="32"/>
-        </w:rPr>
-        <w:t>\small \</w:t>
-      </w:r>
-      <w:proofErr w:type="spellStart"/>
-      <w:r>
-        <w:rPr>
-          <w:rFonts w:ascii="Times New Roman" w:hAnsi="Times New Roman" w:cs="Times New Roman"/>
-          <w:sz w:val="32"/>
-          <w:szCs w:val="32"/>
-        </w:rPr>
-        <w:t>rightarrowR</w:t>
-      </w:r>
-      <w:proofErr w:type="spellEnd"/>
-      <w:r>
-        <w:rPr>
-          <w:rFonts w:ascii="Times New Roman" w:hAnsi="Times New Roman" w:cs="Times New Roman"/>
-          <w:sz w:val="32"/>
-          <w:szCs w:val="32"/>
-        </w:rPr>
-        <w:t>\small \</w:t>
-      </w:r>
-      <w:proofErr w:type="spellStart"/>
-      <w:r>
-        <w:rPr>
-          <w:rFonts w:ascii="Times New Roman" w:hAnsi="Times New Roman" w:cs="Times New Roman"/>
-          <w:sz w:val="32"/>
-          <w:szCs w:val="32"/>
-        </w:rPr>
-        <w:t>rightarrowS</w:t>
-      </w:r>
-      <w:proofErr w:type="spellEnd"/>
-      <w:r>
-        <w:rPr>
-          <w:rFonts w:ascii="Times New Roman" w:hAnsi="Times New Roman" w:cs="Times New Roman"/>
-          <w:sz w:val="32"/>
-          <w:szCs w:val="32"/>
-        </w:rPr>
-        <w:t>\small \</w:t>
-      </w:r>
-      <w:proofErr w:type="spellStart"/>
-      <w:r>
-        <w:rPr>
-          <w:rFonts w:ascii="Times New Roman" w:hAnsi="Times New Roman" w:cs="Times New Roman"/>
-          <w:sz w:val="32"/>
-          <w:szCs w:val="32"/>
-        </w:rPr>
-        <w:t>rightarrowQ</w:t>
-      </w:r>
-      <w:proofErr w:type="spellEnd"/>
-    </w:p>
-    <w:p>
-      <w:pPr>
-        <w:rPr>
-          <w:rFonts w:ascii="Times New Roman" w:hAnsi="Times New Roman" w:cs="Times New Roman"/>
-          <w:sz w:val="32"/>
-          <w:szCs w:val="32"/>
-        </w:rPr>
-      </w:pPr>
-      <w:r>
-        <w:rPr>
-          <w:rFonts w:ascii="Times New Roman" w:hAnsi="Times New Roman" w:cs="Times New Roman"/>
-          <w:sz w:val="32"/>
-          <w:szCs w:val="32"/>
-        </w:rPr>
-        <w:t>The string ends in state Q so the string will not be accepted.</w:t>
-      </w:r>
+        <w:t>2</w:t>
+      </w:r>
+    </w:p>
+    <w:p>
+      <w:pPr>
+        <w:rPr>
+          <w:rFonts w:ascii="Times New Roman" w:hAnsi="Times New Roman" w:cs="Times New Roman"/>
+          <w:sz w:val="32"/>
+          <w:szCs w:val="32"/>
+        </w:rPr>
+      </w:pPr>
     </w:p>
     <w:p>
       <w:pPr>
@@ -474,318 +333,6 @@
           <w:sz w:val="32"/>
           <w:szCs w:val="32"/>
         </w:rPr>
-        <w:t>2</w:t>
-      </w:r>
-      <w:r>
-        <w:rPr>
-          <w:rFonts w:ascii="Times New Roman" w:hAnsi="Times New Roman" w:cs="Times New Roman"/>
-          <w:b/>
-          <w:sz w:val="32"/>
-          <w:szCs w:val="32"/>
-        </w:rPr>
-        <w:t>. Find the NFA for L(((aa + b)* + ab*a)* ) using JFLAP. Convert the NFA to DFA using JFLAP. Submit the .</w:t>
-      </w:r>
-      <w:proofErr w:type="spellStart"/>
-      <w:r>
-        <w:rPr>
-          <w:rFonts w:ascii="Times New Roman" w:hAnsi="Times New Roman" w:cs="Times New Roman"/>
-          <w:b/>
-          <w:sz w:val="32"/>
-          <w:szCs w:val="32"/>
-        </w:rPr>
-        <w:t>jff</w:t>
-      </w:r>
-      <w:proofErr w:type="spellEnd"/>
-      <w:r>
-        <w:rPr>
-          <w:rFonts w:ascii="Times New Roman" w:hAnsi="Times New Roman" w:cs="Times New Roman"/>
-          <w:b/>
-          <w:sz w:val="32"/>
-          <w:szCs w:val="32"/>
-        </w:rPr>
-        <w:t xml:space="preserve"> files for both NFA and DFA and explain the steps of using JFAP</w:t>
-      </w:r>
-    </w:p>
-    <w:p>
-      <w:pPr>
-        <w:rPr>
-          <w:rFonts w:ascii="Times New Roman" w:hAnsi="Times New Roman" w:cs="Times New Roman"/>
-          <w:sz w:val="32"/>
-          <w:szCs w:val="32"/>
-        </w:rPr>
-      </w:pPr>
-    </w:p>
-    <w:p>
-      <w:pPr>
-        <w:rPr>
-          <w:rFonts w:ascii="Times New Roman" w:hAnsi="Times New Roman" w:cs="Times New Roman"/>
-          <w:sz w:val="32"/>
-          <w:szCs w:val="32"/>
-        </w:rPr>
-      </w:pPr>
-      <w:r>
-        <w:rPr>
-          <w:rFonts w:ascii="Times New Roman" w:hAnsi="Times New Roman" w:cs="Times New Roman"/>
-          <w:sz w:val="32"/>
-          <w:szCs w:val="32"/>
-        </w:rPr>
-        <w:t>1. Enter ((</w:t>
-      </w:r>
-      <w:proofErr w:type="spellStart"/>
-      <w:r>
-        <w:rPr>
-          <w:rFonts w:ascii="Times New Roman" w:hAnsi="Times New Roman" w:cs="Times New Roman"/>
-          <w:sz w:val="32"/>
-          <w:szCs w:val="32"/>
-        </w:rPr>
-        <w:t>aa+b</w:t>
-      </w:r>
-      <w:proofErr w:type="spellEnd"/>
-      <w:r>
-        <w:rPr>
-          <w:rFonts w:ascii="Times New Roman" w:hAnsi="Times New Roman" w:cs="Times New Roman"/>
-          <w:sz w:val="32"/>
-          <w:szCs w:val="32"/>
-        </w:rPr>
-        <w:t xml:space="preserve">)*+aba)* as the regular expression into the editor. </w:t>
-      </w:r>
-    </w:p>
-    <w:p>
-      <w:pPr>
-        <w:rPr>
-          <w:rFonts w:ascii="Times New Roman" w:hAnsi="Times New Roman" w:cs="Times New Roman"/>
-          <w:sz w:val="32"/>
-          <w:szCs w:val="32"/>
-        </w:rPr>
-      </w:pPr>
-      <w:r>
-        <w:rPr>
-          <w:rFonts w:ascii="Times New Roman" w:hAnsi="Times New Roman" w:cs="Times New Roman"/>
-          <w:sz w:val="32"/>
-          <w:szCs w:val="32"/>
-        </w:rPr>
-        <w:t xml:space="preserve">2. From the toolbar, select Convert &gt; Convert to NFA </w:t>
-      </w:r>
-    </w:p>
-    <w:p>
-      <w:pPr>
-        <w:rPr>
-          <w:rFonts w:ascii="Times New Roman" w:hAnsi="Times New Roman" w:cs="Times New Roman"/>
-          <w:sz w:val="32"/>
-          <w:szCs w:val="32"/>
-        </w:rPr>
-      </w:pPr>
-      <w:r>
-        <w:rPr>
-          <w:rFonts w:ascii="Times New Roman" w:hAnsi="Times New Roman" w:cs="Times New Roman"/>
-          <w:sz w:val="32"/>
-          <w:szCs w:val="32"/>
-        </w:rPr>
-        <w:t>3. Click the “Do All” button to complete the conversion of the general transition graph to an NFA.</w:t>
-      </w:r>
-    </w:p>
-    <w:p>
-      <w:pPr>
-        <w:rPr>
-          <w:rFonts w:ascii="Times New Roman" w:hAnsi="Times New Roman" w:cs="Times New Roman"/>
-          <w:sz w:val="32"/>
-          <w:szCs w:val="32"/>
-        </w:rPr>
-      </w:pPr>
-      <w:r>
-        <w:rPr>
-          <w:rFonts w:ascii="Times New Roman" w:hAnsi="Times New Roman" w:cs="Times New Roman"/>
-          <w:sz w:val="32"/>
-          <w:szCs w:val="32"/>
-        </w:rPr>
-        <w:t xml:space="preserve"> 4. Click “Export” to see the NFA in a new window. </w:t>
-      </w:r>
-    </w:p>
-    <w:p>
-      <w:pPr>
-        <w:rPr>
-          <w:rFonts w:ascii="Times New Roman" w:hAnsi="Times New Roman" w:cs="Times New Roman"/>
-          <w:sz w:val="32"/>
-          <w:szCs w:val="32"/>
-        </w:rPr>
-      </w:pPr>
-      <w:r>
-        <w:rPr>
-          <w:rFonts w:ascii="Times New Roman" w:hAnsi="Times New Roman" w:cs="Times New Roman"/>
-          <w:sz w:val="32"/>
-          <w:szCs w:val="32"/>
-        </w:rPr>
-        <w:t>5. In the new window, from the toolbar select Convert &gt; Convert to DFA</w:t>
-      </w:r>
-    </w:p>
-    <w:p>
-      <w:pPr>
-        <w:rPr>
-          <w:rFonts w:ascii="Times New Roman" w:hAnsi="Times New Roman" w:cs="Times New Roman"/>
-          <w:sz w:val="32"/>
-          <w:szCs w:val="32"/>
-        </w:rPr>
-      </w:pPr>
-      <w:r>
-        <w:rPr>
-          <w:rFonts w:ascii="Times New Roman" w:hAnsi="Times New Roman" w:cs="Times New Roman"/>
-          <w:sz w:val="32"/>
-          <w:szCs w:val="32"/>
-        </w:rPr>
-        <w:t xml:space="preserve"> 6. Click “Complete” to complete the conversion to DFA.</w:t>
-      </w:r>
-    </w:p>
-    <w:p>
-      <w:pPr>
-        <w:rPr>
-          <w:rFonts w:ascii="Times New Roman" w:hAnsi="Times New Roman" w:cs="Times New Roman"/>
-          <w:sz w:val="32"/>
-          <w:szCs w:val="32"/>
-        </w:rPr>
-      </w:pPr>
-      <w:r>
-        <w:rPr>
-          <w:rFonts w:ascii="Times New Roman" w:hAnsi="Times New Roman" w:cs="Times New Roman"/>
-          <w:sz w:val="32"/>
-          <w:szCs w:val="32"/>
-        </w:rPr>
-        <w:t xml:space="preserve"> 7. Click “Done?” to bring the completed DFA into a new window.</w:t>
-      </w:r>
-    </w:p>
-    <w:p>
-      <w:pPr>
-        <w:rPr>
-          <w:rFonts w:ascii="Times New Roman" w:hAnsi="Times New Roman" w:cs="Times New Roman"/>
-          <w:sz w:val="32"/>
-          <w:szCs w:val="32"/>
-        </w:rPr>
-      </w:pPr>
-      <w:r>
-        <w:rPr>
-          <w:rFonts w:ascii="Times New Roman" w:hAnsi="Times New Roman" w:cs="Times New Roman"/>
-          <w:sz w:val="32"/>
-          <w:szCs w:val="32"/>
-        </w:rPr>
-        <w:t xml:space="preserve"> 8. In the new window, from the toolbar select Convert &gt; </w:t>
-      </w:r>
-      <w:r>
-        <w:rPr>
-          <w:rFonts w:ascii="Times New Roman" w:hAnsi="Times New Roman" w:cs="Times New Roman"/>
-          <w:sz w:val="32"/>
-          <w:szCs w:val="32"/>
-        </w:rPr>
-        <w:t>convert to</w:t>
-      </w:r>
-      <w:r>
-        <w:rPr>
-          <w:rFonts w:ascii="Times New Roman" w:hAnsi="Times New Roman" w:cs="Times New Roman"/>
-          <w:sz w:val="32"/>
-          <w:szCs w:val="32"/>
-        </w:rPr>
-        <w:t xml:space="preserve"> DFA </w:t>
-      </w:r>
-    </w:p>
-    <w:p>
-      <w:pPr>
-        <w:rPr>
-          <w:rFonts w:ascii="Times New Roman" w:hAnsi="Times New Roman" w:cs="Times New Roman"/>
-          <w:sz w:val="32"/>
-          <w:szCs w:val="32"/>
-        </w:rPr>
-      </w:pPr>
-      <w:r>
-        <w:rPr>
-          <w:rFonts w:ascii="Times New Roman" w:hAnsi="Times New Roman" w:cs="Times New Roman"/>
-          <w:sz w:val="32"/>
-          <w:szCs w:val="32"/>
-        </w:rPr>
-        <w:t xml:space="preserve">9. In the right-half of the window, select the root node of the tree. </w:t>
-      </w:r>
-    </w:p>
-    <w:p>
-      <w:pPr>
-        <w:rPr>
-          <w:rFonts w:ascii="Times New Roman" w:hAnsi="Times New Roman" w:cs="Times New Roman"/>
-          <w:sz w:val="32"/>
-          <w:szCs w:val="32"/>
-        </w:rPr>
-      </w:pPr>
-      <w:r>
-        <w:rPr>
-          <w:rFonts w:ascii="Times New Roman" w:hAnsi="Times New Roman" w:cs="Times New Roman"/>
-          <w:sz w:val="32"/>
-          <w:szCs w:val="32"/>
-        </w:rPr>
-        <w:t xml:space="preserve">10. Click “Complete Subtree” to see the tree representation of the minimized DFA states. </w:t>
-      </w:r>
-    </w:p>
-    <w:p>
-      <w:pPr>
-        <w:rPr>
-          <w:rFonts w:ascii="Times New Roman" w:hAnsi="Times New Roman" w:cs="Times New Roman"/>
-          <w:sz w:val="32"/>
-          <w:szCs w:val="32"/>
-        </w:rPr>
-      </w:pPr>
-      <w:r>
-        <w:rPr>
-          <w:rFonts w:ascii="Times New Roman" w:hAnsi="Times New Roman" w:cs="Times New Roman"/>
-          <w:sz w:val="32"/>
-          <w:szCs w:val="32"/>
-        </w:rPr>
-        <w:t>1</w:t>
-      </w:r>
-      <w:r>
-        <w:rPr>
-          <w:rFonts w:ascii="Times New Roman" w:hAnsi="Times New Roman" w:cs="Times New Roman"/>
-          <w:sz w:val="32"/>
-          <w:szCs w:val="32"/>
-        </w:rPr>
-        <w:t>1</w:t>
-      </w:r>
-      <w:r>
-        <w:rPr>
-          <w:rFonts w:ascii="Times New Roman" w:hAnsi="Times New Roman" w:cs="Times New Roman"/>
-          <w:sz w:val="32"/>
-          <w:szCs w:val="32"/>
-        </w:rPr>
-        <w:t>. Click “Done?” and the complete minimized DFA for ((</w:t>
-      </w:r>
-      <w:proofErr w:type="spellStart"/>
-      <w:r>
-        <w:rPr>
-          <w:rFonts w:ascii="Times New Roman" w:hAnsi="Times New Roman" w:cs="Times New Roman"/>
-          <w:sz w:val="32"/>
-          <w:szCs w:val="32"/>
-        </w:rPr>
-        <w:t>aa+b</w:t>
-      </w:r>
-      <w:proofErr w:type="spellEnd"/>
-      <w:r>
-        <w:rPr>
-          <w:rFonts w:ascii="Times New Roman" w:hAnsi="Times New Roman" w:cs="Times New Roman"/>
-          <w:sz w:val="32"/>
-          <w:szCs w:val="32"/>
-        </w:rPr>
-        <w:t>)*+aba)*) will be placed in a new window. 14. Finished!</w:t>
-      </w:r>
-    </w:p>
-    <w:p>
-      <w:pPr>
-        <w:rPr>
-          <w:rFonts w:ascii="Times New Roman" w:hAnsi="Times New Roman" w:cs="Times New Roman"/>
-          <w:b/>
-          <w:sz w:val="32"/>
-          <w:szCs w:val="32"/>
-        </w:rPr>
-      </w:pPr>
-      <w:r>
-        <w:rPr>
-          <w:rFonts w:ascii="Times New Roman" w:hAnsi="Times New Roman" w:cs="Times New Roman"/>
-          <w:b/>
-          <w:sz w:val="32"/>
-          <w:szCs w:val="32"/>
-        </w:rPr>
         <w:t>Steps Using JFLAP</w:t>
       </w:r>
     </w:p>
@@ -821,6 +368,7 @@
           <w:sz w:val="32"/>
           <w:szCs w:val="32"/>
         </w:rPr>
+        <w:lastRenderedPageBreak/>
         <w:drawing>
           <wp:inline distT="0" distB="0" distL="0" distR="0" wp14:anchorId="348CFEBC" wp14:editId="201541DF">
             <wp:extent cx="5943600" cy="3429000"/>
@@ -834,97 +382,6 @@
                 <pic:pic xmlns:pic="http://schemas.openxmlformats.org/drawingml/2006/picture">
                   <pic:nvPicPr>
                     <pic:cNvPr id="0" name="Picture 9"/>
-                    <pic:cNvPicPr>
-                      <a:picLocks noChangeAspect="1" noChangeArrowheads="1"/>
-                    </pic:cNvPicPr>
-                  </pic:nvPicPr>
-                  <pic:blipFill>
-                    <a:blip r:embed="rId4">
-                      <a:extLst>
-                        <a:ext uri="{28A0092B-C50C-407E-A947-70E740481C1C}">
-                          <a14:useLocalDpi xmlns:a14="http://schemas.microsoft.com/office/drawing/2010/main" val="0"/>
-                        </a:ext>
-                      </a:extLst>
-                    </a:blip>
-                    <a:srcRect/>
-                    <a:stretch>
-                      <a:fillRect/>
-                    </a:stretch>
-                  </pic:blipFill>
-                  <pic:spPr bwMode="auto">
-                    <a:xfrm>
-                      <a:off x="0" y="0"/>
-                      <a:ext cx="5943600" cy="3429000"/>
-                    </a:xfrm>
-                    <a:prstGeom prst="rect">
-                      <a:avLst/>
-                    </a:prstGeom>
-                    <a:noFill/>
-                    <a:ln>
-                      <a:noFill/>
-                    </a:ln>
-                  </pic:spPr>
-                </pic:pic>
-              </a:graphicData>
-            </a:graphic>
-          </wp:inline>
-        </w:drawing>
-      </w:r>
-    </w:p>
-    <w:p>
-      <w:pPr>
-        <w:rPr>
-          <w:rFonts w:ascii="Times New Roman" w:hAnsi="Times New Roman" w:cs="Times New Roman"/>
-          <w:sz w:val="32"/>
-          <w:szCs w:val="32"/>
-        </w:rPr>
-      </w:pPr>
-    </w:p>
-    <w:p>
-      <w:pPr>
-        <w:rPr>
-          <w:rFonts w:ascii="Times New Roman" w:hAnsi="Times New Roman" w:cs="Times New Roman"/>
-          <w:sz w:val="32"/>
-          <w:szCs w:val="32"/>
-        </w:rPr>
-      </w:pPr>
-      <w:r>
-        <w:rPr>
-          <w:rFonts w:ascii="Times New Roman" w:hAnsi="Times New Roman" w:cs="Times New Roman"/>
-          <w:sz w:val="32"/>
-          <w:szCs w:val="32"/>
-        </w:rPr>
-        <w:t>2.Click on create transition and add appropriate transition</w:t>
-      </w:r>
-    </w:p>
-    <w:p>
-      <w:pPr>
-        <w:rPr>
-          <w:rFonts w:ascii="Times New Roman" w:hAnsi="Times New Roman" w:cs="Times New Roman"/>
-          <w:sz w:val="32"/>
-          <w:szCs w:val="32"/>
-        </w:rPr>
-      </w:pPr>
-      <w:r>
-        <w:rPr>
-          <w:rFonts w:ascii="Times New Roman" w:hAnsi="Times New Roman" w:cs="Times New Roman"/>
-          <w:noProof/>
-          <w:sz w:val="32"/>
-          <w:szCs w:val="32"/>
-        </w:rPr>
-        <w:drawing>
-          <wp:inline distT="0" distB="0" distL="0" distR="0" wp14:anchorId="6A8CDE1A" wp14:editId="39318056">
-            <wp:extent cx="5943600" cy="3429000"/>
-            <wp:effectExtent l="0" t="0" r="0" b="0"/>
-            <wp:docPr id="7" name="Picture 7"/>
-            <wp:cNvGraphicFramePr>
-              <a:graphicFrameLocks xmlns:a="http://schemas.openxmlformats.org/drawingml/2006/main" noChangeAspect="1"/>
-            </wp:cNvGraphicFramePr>
-            <a:graphic xmlns:a="http://schemas.openxmlformats.org/drawingml/2006/main">
-              <a:graphicData uri="http://schemas.openxmlformats.org/drawingml/2006/picture">
-                <pic:pic xmlns:pic="http://schemas.openxmlformats.org/drawingml/2006/picture">
-                  <pic:nvPicPr>
-                    <pic:cNvPr id="0" name="Picture 7"/>
                     <pic:cNvPicPr>
                       <a:picLocks noChangeAspect="1" noChangeArrowheads="1"/>
                     </pic:cNvPicPr>
@@ -985,6 +442,97 @@
           <w:sz w:val="32"/>
           <w:szCs w:val="32"/>
         </w:rPr>
+        <w:t>2.Click on create transition and add appropriate transition</w:t>
+      </w:r>
+    </w:p>
+    <w:p>
+      <w:pPr>
+        <w:rPr>
+          <w:rFonts w:ascii="Times New Roman" w:hAnsi="Times New Roman" w:cs="Times New Roman"/>
+          <w:sz w:val="32"/>
+          <w:szCs w:val="32"/>
+        </w:rPr>
+      </w:pPr>
+      <w:r>
+        <w:rPr>
+          <w:rFonts w:ascii="Times New Roman" w:hAnsi="Times New Roman" w:cs="Times New Roman"/>
+          <w:noProof/>
+          <w:sz w:val="32"/>
+          <w:szCs w:val="32"/>
+        </w:rPr>
+        <w:drawing>
+          <wp:inline distT="0" distB="0" distL="0" distR="0" wp14:anchorId="6A8CDE1A" wp14:editId="39318056">
+            <wp:extent cx="5943600" cy="3429000"/>
+            <wp:effectExtent l="0" t="0" r="0" b="0"/>
+            <wp:docPr id="7" name="Picture 7"/>
+            <wp:cNvGraphicFramePr>
+              <a:graphicFrameLocks xmlns:a="http://schemas.openxmlformats.org/drawingml/2006/main" noChangeAspect="1"/>
+            </wp:cNvGraphicFramePr>
+            <a:graphic xmlns:a="http://schemas.openxmlformats.org/drawingml/2006/main">
+              <a:graphicData uri="http://schemas.openxmlformats.org/drawingml/2006/picture">
+                <pic:pic xmlns:pic="http://schemas.openxmlformats.org/drawingml/2006/picture">
+                  <pic:nvPicPr>
+                    <pic:cNvPr id="0" name="Picture 7"/>
+                    <pic:cNvPicPr>
+                      <a:picLocks noChangeAspect="1" noChangeArrowheads="1"/>
+                    </pic:cNvPicPr>
+                  </pic:nvPicPr>
+                  <pic:blipFill>
+                    <a:blip r:embed="rId6">
+                      <a:extLst>
+                        <a:ext uri="{28A0092B-C50C-407E-A947-70E740481C1C}">
+                          <a14:useLocalDpi xmlns:a14="http://schemas.microsoft.com/office/drawing/2010/main" val="0"/>
+                        </a:ext>
+                      </a:extLst>
+                    </a:blip>
+                    <a:srcRect/>
+                    <a:stretch>
+                      <a:fillRect/>
+                    </a:stretch>
+                  </pic:blipFill>
+                  <pic:spPr bwMode="auto">
+                    <a:xfrm>
+                      <a:off x="0" y="0"/>
+                      <a:ext cx="5943600" cy="3429000"/>
+                    </a:xfrm>
+                    <a:prstGeom prst="rect">
+                      <a:avLst/>
+                    </a:prstGeom>
+                    <a:noFill/>
+                    <a:ln>
+                      <a:noFill/>
+                    </a:ln>
+                  </pic:spPr>
+                </pic:pic>
+              </a:graphicData>
+            </a:graphic>
+          </wp:inline>
+        </w:drawing>
+      </w:r>
+    </w:p>
+    <w:p>
+      <w:pPr>
+        <w:rPr>
+          <w:rFonts w:ascii="Times New Roman" w:hAnsi="Times New Roman" w:cs="Times New Roman"/>
+          <w:sz w:val="32"/>
+          <w:szCs w:val="32"/>
+        </w:rPr>
+      </w:pPr>
+    </w:p>
+    <w:p>
+      <w:pPr>
+        <w:rPr>
+          <w:rFonts w:ascii="Times New Roman" w:hAnsi="Times New Roman" w:cs="Times New Roman"/>
+          <w:sz w:val="32"/>
+          <w:szCs w:val="32"/>
+        </w:rPr>
+      </w:pPr>
+      <w:r>
+        <w:rPr>
+          <w:rFonts w:ascii="Times New Roman" w:hAnsi="Times New Roman" w:cs="Times New Roman"/>
+          <w:sz w:val="32"/>
+          <w:szCs w:val="32"/>
+        </w:rPr>
         <w:t>3.Then make the initial state and  the final state by right clic</w:t>
       </w:r>
       <w:r>
@@ -1029,7 +577,7 @@
                     </pic:cNvPicPr>
                   </pic:nvPicPr>
                   <pic:blipFill>
-                    <a:blip r:embed="rId6">
+                    <a:blip r:embed="rId7">
                       <a:extLst>
                         <a:ext uri="{28A0092B-C50C-407E-A947-70E740481C1C}">
                           <a14:useLocalDpi xmlns:a14="http://schemas.microsoft.com/office/drawing/2010/main" val="0"/>
@@ -1156,7 +704,7 @@
                     </pic:cNvPicPr>
                   </pic:nvPicPr>
                   <pic:blipFill>
-                    <a:blip r:embed="rId7">
+                    <a:blip r:embed="rId8">
                       <a:extLst>
                         <a:ext uri="{28A0092B-C50C-407E-A947-70E740481C1C}">
                           <a14:useLocalDpi xmlns:a14="http://schemas.microsoft.com/office/drawing/2010/main" val="0"/>
@@ -1266,7 +814,7 @@
                     </pic:cNvPicPr>
                   </pic:nvPicPr>
                   <pic:blipFill>
-                    <a:blip r:embed="rId8">
+                    <a:blip r:embed="rId9">
                       <a:extLst>
                         <a:ext uri="{28A0092B-C50C-407E-A947-70E740481C1C}">
                           <a14:useLocalDpi xmlns:a14="http://schemas.microsoft.com/office/drawing/2010/main" val="0"/>
@@ -1348,7 +896,7 @@
                     </pic:cNvPicPr>
                   </pic:nvPicPr>
                   <pic:blipFill>
-                    <a:blip r:embed="rId9">
+                    <a:blip r:embed="rId10">
                       <a:extLst>
                         <a:ext uri="{28A0092B-C50C-407E-A947-70E740481C1C}">
                           <a14:useLocalDpi xmlns:a14="http://schemas.microsoft.com/office/drawing/2010/main" val="0"/>
@@ -1430,7 +978,7 @@
                     </pic:cNvPicPr>
                   </pic:nvPicPr>
                   <pic:blipFill>
-                    <a:blip r:embed="rId10">
+                    <a:blip r:embed="rId11">
                       <a:extLst>
                         <a:ext uri="{28A0092B-C50C-407E-A947-70E740481C1C}">
                           <a14:useLocalDpi xmlns:a14="http://schemas.microsoft.com/office/drawing/2010/main" val="0"/>
@@ -1548,7 +1096,7 @@
                     </pic:cNvPicPr>
                   </pic:nvPicPr>
                   <pic:blipFill>
-                    <a:blip r:embed="rId11">
+                    <a:blip r:embed="rId12">
                       <a:extLst>
                         <a:ext uri="{28A0092B-C50C-407E-A947-70E740481C1C}">
                           <a14:useLocalDpi xmlns:a14="http://schemas.microsoft.com/office/drawing/2010/main" val="0"/>
@@ -1630,7 +1178,7 @@
                     </pic:cNvPicPr>
                   </pic:nvPicPr>
                   <pic:blipFill>
-                    <a:blip r:embed="rId12">
+                    <a:blip r:embed="rId13">
                       <a:extLst>
                         <a:ext uri="{28A0092B-C50C-407E-A947-70E740481C1C}">
                           <a14:useLocalDpi xmlns:a14="http://schemas.microsoft.com/office/drawing/2010/main" val="0"/>
@@ -1688,13 +1236,105 @@
           <w:szCs w:val="32"/>
         </w:rPr>
       </w:pPr>
-      <w:r>
-        <w:rPr>
-          <w:rFonts w:ascii="Times New Roman" w:hAnsi="Times New Roman" w:cs="Times New Roman"/>
-          <w:sz w:val="32"/>
-          <w:szCs w:val="32"/>
-        </w:rPr>
-        <w:t>3.</w:t>
+    </w:p>
+    <w:p>
+      <w:pPr>
+        <w:rPr>
+          <w:rFonts w:ascii="Times New Roman" w:hAnsi="Times New Roman" w:cs="Times New Roman"/>
+          <w:sz w:val="32"/>
+          <w:szCs w:val="32"/>
+        </w:rPr>
+      </w:pPr>
+    </w:p>
+    <w:p>
+      <w:pPr>
+        <w:rPr>
+          <w:rFonts w:ascii="Times New Roman" w:hAnsi="Times New Roman" w:cs="Times New Roman"/>
+          <w:sz w:val="32"/>
+          <w:szCs w:val="32"/>
+        </w:rPr>
+      </w:pPr>
+    </w:p>
+    <w:p>
+      <w:pPr>
+        <w:rPr>
+          <w:rFonts w:ascii="Times New Roman" w:hAnsi="Times New Roman" w:cs="Times New Roman"/>
+          <w:sz w:val="32"/>
+          <w:szCs w:val="32"/>
+        </w:rPr>
+      </w:pPr>
+    </w:p>
+    <w:p>
+      <w:pPr>
+        <w:rPr>
+          <w:rFonts w:ascii="Times New Roman" w:hAnsi="Times New Roman" w:cs="Times New Roman"/>
+          <w:sz w:val="32"/>
+          <w:szCs w:val="32"/>
+        </w:rPr>
+      </w:pPr>
+    </w:p>
+    <w:p>
+      <w:pPr>
+        <w:rPr>
+          <w:rFonts w:ascii="Times New Roman" w:hAnsi="Times New Roman" w:cs="Times New Roman"/>
+          <w:sz w:val="32"/>
+          <w:szCs w:val="32"/>
+        </w:rPr>
+      </w:pPr>
+    </w:p>
+    <w:p>
+      <w:pPr>
+        <w:rPr>
+          <w:rFonts w:ascii="Times New Roman" w:hAnsi="Times New Roman" w:cs="Times New Roman"/>
+          <w:sz w:val="32"/>
+          <w:szCs w:val="32"/>
+        </w:rPr>
+      </w:pPr>
+    </w:p>
+    <w:p>
+      <w:pPr>
+        <w:rPr>
+          <w:rFonts w:ascii="Times New Roman" w:hAnsi="Times New Roman" w:cs="Times New Roman"/>
+          <w:sz w:val="32"/>
+          <w:szCs w:val="32"/>
+        </w:rPr>
+      </w:pPr>
+    </w:p>
+    <w:p>
+      <w:pPr>
+        <w:rPr>
+          <w:rFonts w:ascii="Times New Roman" w:hAnsi="Times New Roman" w:cs="Times New Roman"/>
+          <w:sz w:val="32"/>
+          <w:szCs w:val="32"/>
+        </w:rPr>
+      </w:pPr>
+    </w:p>
+    <w:p>
+      <w:pPr>
+        <w:rPr>
+          <w:rFonts w:ascii="Times New Roman" w:hAnsi="Times New Roman" w:cs="Times New Roman"/>
+          <w:sz w:val="32"/>
+          <w:szCs w:val="32"/>
+        </w:rPr>
+      </w:pPr>
+    </w:p>
+    <w:p>
+      <w:pPr>
+        <w:rPr>
+          <w:rFonts w:ascii="Times New Roman" w:hAnsi="Times New Roman" w:cs="Times New Roman"/>
+          <w:b/>
+          <w:sz w:val="32"/>
+          <w:szCs w:val="32"/>
+        </w:rPr>
+      </w:pPr>
+      <w:r>
+        <w:rPr>
+          <w:rFonts w:ascii="Times New Roman" w:hAnsi="Times New Roman" w:cs="Times New Roman"/>
+          <w:b/>
+          <w:sz w:val="32"/>
+          <w:szCs w:val="32"/>
+        </w:rPr>
+        <w:t>QUESTION 3</w:t>
       </w:r>
     </w:p>
     <w:p>
@@ -1722,10 +1362,10 @@
           <w:szCs w:val="32"/>
         </w:rPr>
         <w:drawing>
-          <wp:inline distT="0" distB="0" distL="0" distR="0" wp14:anchorId="47543362" wp14:editId="044418D6">
-            <wp:extent cx="5934075" cy="5695950"/>
-            <wp:effectExtent l="0" t="0" r="9525" b="0"/>
-            <wp:docPr id="4" name="Picture 4"/>
+          <wp:inline distT="0" distB="0" distL="0" distR="0" wp14:anchorId="39EB60FF" wp14:editId="71940E9E">
+            <wp:extent cx="5934075" cy="3057525"/>
+            <wp:effectExtent l="0" t="0" r="9525" b="9525"/>
+            <wp:docPr id="3" name="Picture 3"/>
             <wp:cNvGraphicFramePr>
               <a:graphicFrameLocks xmlns:a="http://schemas.openxmlformats.org/drawingml/2006/main" noChangeAspect="1"/>
             </wp:cNvGraphicFramePr>
@@ -1733,13 +1373,13 @@
               <a:graphicData uri="http://schemas.openxmlformats.org/drawingml/2006/picture">
                 <pic:pic xmlns:pic="http://schemas.openxmlformats.org/drawingml/2006/picture">
                   <pic:nvPicPr>
-                    <pic:cNvPr id="0" name="Picture 4"/>
+                    <pic:cNvPr id="0" name="Picture 2"/>
                     <pic:cNvPicPr>
                       <a:picLocks noChangeAspect="1" noChangeArrowheads="1"/>
                     </pic:cNvPicPr>
                   </pic:nvPicPr>
                   <pic:blipFill>
-                    <a:blip r:embed="rId13">
+                    <a:blip r:embed="rId14">
                       <a:extLst>
                         <a:ext uri="{28A0092B-C50C-407E-A947-70E740481C1C}">
                           <a14:useLocalDpi xmlns:a14="http://schemas.microsoft.com/office/drawing/2010/main" val="0"/>
@@ -1754,7 +1394,7 @@
                   <pic:spPr bwMode="auto">
                     <a:xfrm>
                       <a:off x="0" y="0"/>
-                      <a:ext cx="5934075" cy="5695950"/>
+                      <a:ext cx="5934075" cy="3057525"/>
                     </a:xfrm>
                     <a:prstGeom prst="rect">
                       <a:avLst/>
@@ -1804,7 +1444,7 @@
                     </pic:cNvPicPr>
                   </pic:nvPicPr>
                   <pic:blipFill>
-                    <a:blip r:embed="rId14">
+                    <a:blip r:embed="rId15">
                       <a:extLst>
                         <a:ext uri="{28A0092B-C50C-407E-A947-70E740481C1C}">
                           <a14:useLocalDpi xmlns:a14="http://schemas.microsoft.com/office/drawing/2010/main" val="0"/>
@@ -1862,26 +1502,184 @@
           <w:szCs w:val="32"/>
         </w:rPr>
       </w:pPr>
-      <w:r>
-        <w:rPr>
-          <w:rFonts w:ascii="Times New Roman" w:hAnsi="Times New Roman" w:cs="Times New Roman"/>
-          <w:sz w:val="32"/>
-          <w:szCs w:val="32"/>
-        </w:rPr>
-        <w:t>4.</w:t>
-      </w:r>
-      <w:r>
-        <w:rPr>
-          <w:rFonts w:ascii="Times New Roman" w:hAnsi="Times New Roman" w:cs="Times New Roman"/>
+    </w:p>
+    <w:p>
+      <w:pPr>
+        <w:rPr>
+          <w:rFonts w:ascii="Times New Roman" w:hAnsi="Times New Roman" w:cs="Times New Roman"/>
+          <w:sz w:val="32"/>
+          <w:szCs w:val="32"/>
+        </w:rPr>
+      </w:pPr>
+    </w:p>
+    <w:p>
+      <w:pPr>
+        <w:rPr>
+          <w:rFonts w:ascii="Times New Roman" w:hAnsi="Times New Roman" w:cs="Times New Roman"/>
+          <w:sz w:val="32"/>
+          <w:szCs w:val="32"/>
+        </w:rPr>
+      </w:pPr>
+    </w:p>
+    <w:p>
+      <w:pPr>
+        <w:rPr>
+          <w:rFonts w:ascii="Times New Roman" w:hAnsi="Times New Roman" w:cs="Times New Roman"/>
+          <w:sz w:val="32"/>
+          <w:szCs w:val="32"/>
+        </w:rPr>
+      </w:pPr>
+    </w:p>
+    <w:p>
+      <w:pPr>
+        <w:rPr>
+          <w:rFonts w:ascii="Times New Roman" w:hAnsi="Times New Roman" w:cs="Times New Roman"/>
+          <w:sz w:val="32"/>
+          <w:szCs w:val="32"/>
+        </w:rPr>
+      </w:pPr>
+    </w:p>
+    <w:p>
+      <w:pPr>
+        <w:rPr>
+          <w:rFonts w:ascii="Times New Roman" w:hAnsi="Times New Roman" w:cs="Times New Roman"/>
+          <w:sz w:val="32"/>
+          <w:szCs w:val="32"/>
+        </w:rPr>
+      </w:pPr>
+    </w:p>
+    <w:p>
+      <w:pPr>
+        <w:rPr>
+          <w:rFonts w:ascii="Times New Roman" w:hAnsi="Times New Roman" w:cs="Times New Roman"/>
+          <w:sz w:val="32"/>
+          <w:szCs w:val="32"/>
+        </w:rPr>
+      </w:pPr>
+    </w:p>
+    <w:p>
+      <w:pPr>
+        <w:rPr>
+          <w:rFonts w:ascii="Times New Roman" w:hAnsi="Times New Roman" w:cs="Times New Roman"/>
+          <w:sz w:val="32"/>
+          <w:szCs w:val="32"/>
+        </w:rPr>
+      </w:pPr>
+    </w:p>
+    <w:p>
+      <w:pPr>
+        <w:rPr>
+          <w:rFonts w:ascii="Times New Roman" w:hAnsi="Times New Roman" w:cs="Times New Roman"/>
+          <w:sz w:val="32"/>
+          <w:szCs w:val="32"/>
+        </w:rPr>
+      </w:pPr>
+    </w:p>
+    <w:p>
+      <w:pPr>
+        <w:rPr>
+          <w:rFonts w:ascii="Times New Roman" w:hAnsi="Times New Roman" w:cs="Times New Roman"/>
+          <w:sz w:val="32"/>
+          <w:szCs w:val="32"/>
+        </w:rPr>
+      </w:pPr>
+    </w:p>
+    <w:p>
+      <w:pPr>
+        <w:rPr>
+          <w:rFonts w:ascii="Times New Roman" w:hAnsi="Times New Roman" w:cs="Times New Roman"/>
+          <w:sz w:val="32"/>
+          <w:szCs w:val="32"/>
+        </w:rPr>
+      </w:pPr>
+    </w:p>
+    <w:p>
+      <w:pPr>
+        <w:rPr>
+          <w:rFonts w:ascii="Times New Roman" w:hAnsi="Times New Roman" w:cs="Times New Roman"/>
+          <w:sz w:val="32"/>
+          <w:szCs w:val="32"/>
+        </w:rPr>
+      </w:pPr>
+    </w:p>
+    <w:p>
+      <w:pPr>
+        <w:rPr>
+          <w:rFonts w:ascii="Times New Roman" w:hAnsi="Times New Roman" w:cs="Times New Roman"/>
+          <w:sz w:val="32"/>
+          <w:szCs w:val="32"/>
+        </w:rPr>
+      </w:pPr>
+    </w:p>
+    <w:p>
+      <w:pPr>
+        <w:rPr>
+          <w:rFonts w:ascii="Times New Roman" w:hAnsi="Times New Roman" w:cs="Times New Roman"/>
+          <w:sz w:val="32"/>
+          <w:szCs w:val="32"/>
+        </w:rPr>
+      </w:pPr>
+    </w:p>
+    <w:p>
+      <w:pPr>
+        <w:rPr>
+          <w:rFonts w:ascii="Times New Roman" w:hAnsi="Times New Roman" w:cs="Times New Roman"/>
+          <w:sz w:val="32"/>
+          <w:szCs w:val="32"/>
+        </w:rPr>
+      </w:pPr>
+    </w:p>
+    <w:p>
+      <w:pPr>
+        <w:rPr>
+          <w:rFonts w:ascii="Times New Roman" w:hAnsi="Times New Roman" w:cs="Times New Roman"/>
+          <w:b/>
           <w:noProof/>
           <w:sz w:val="32"/>
           <w:szCs w:val="32"/>
         </w:rPr>
+      </w:pPr>
+      <w:r>
+        <w:rPr>
+          <w:rFonts w:ascii="Times New Roman" w:hAnsi="Times New Roman" w:cs="Times New Roman"/>
+          <w:b/>
+          <w:sz w:val="32"/>
+          <w:szCs w:val="32"/>
+        </w:rPr>
+        <w:t xml:space="preserve"> QUESTION </w:t>
+      </w:r>
+      <w:r>
+        <w:rPr>
+          <w:rFonts w:ascii="Times New Roman" w:hAnsi="Times New Roman" w:cs="Times New Roman"/>
+          <w:b/>
+          <w:sz w:val="32"/>
+          <w:szCs w:val="32"/>
+        </w:rPr>
+        <w:t>4</w:t>
+      </w:r>
+      <w:bookmarkStart w:id="0" w:name="_GoBack"/>
+      <w:bookmarkEnd w:id="0"/>
+    </w:p>
+    <w:p>
+      <w:pPr>
+        <w:rPr>
+          <w:rFonts w:ascii="Times New Roman" w:hAnsi="Times New Roman" w:cs="Times New Roman"/>
+          <w:sz w:val="32"/>
+          <w:szCs w:val="32"/>
+        </w:rPr>
+      </w:pPr>
+      <w:r>
+        <w:rPr>
+          <w:rFonts w:ascii="Times New Roman" w:hAnsi="Times New Roman" w:cs="Times New Roman"/>
+          <w:noProof/>
+          <w:sz w:val="32"/>
+          <w:szCs w:val="32"/>
+        </w:rPr>
         <w:drawing>
-          <wp:inline distT="0" distB="0" distL="0" distR="0" wp14:anchorId="62DFEC84" wp14:editId="43816B48">
-            <wp:extent cx="5943600" cy="6677025"/>
-            <wp:effectExtent l="0" t="0" r="0" b="9525"/>
-            <wp:docPr id="5" name="Picture 5" descr="C:\Users\User\Downloads\WhatsApp Image 2021-07-04 at 17.04.04.jpeg"/>
+          <wp:inline distT="0" distB="0" distL="0" distR="0" wp14:anchorId="040E01E0" wp14:editId="696F6F19">
+            <wp:extent cx="5943600" cy="5943600"/>
+            <wp:effectExtent l="0" t="0" r="0" b="0"/>
+            <wp:docPr id="1" name="Picture 1"/>
             <wp:cNvGraphicFramePr>
               <a:graphicFrameLocks xmlns:a="http://schemas.openxmlformats.org/drawingml/2006/main" noChangeAspect="1"/>
             </wp:cNvGraphicFramePr>
@@ -1889,13 +1687,13 @@
               <a:graphicData uri="http://schemas.openxmlformats.org/drawingml/2006/picture">
                 <pic:pic xmlns:pic="http://schemas.openxmlformats.org/drawingml/2006/picture">
                   <pic:nvPicPr>
-                    <pic:cNvPr id="0" name="Picture 5" descr="C:\Users\User\Downloads\WhatsApp Image 2021-07-04 at 17.04.04.jpeg"/>
+                    <pic:cNvPr id="0" name="Picture 1"/>
                     <pic:cNvPicPr>
                       <a:picLocks noChangeAspect="1" noChangeArrowheads="1"/>
                     </pic:cNvPicPr>
                   </pic:nvPicPr>
                   <pic:blipFill>
-                    <a:blip r:embed="rId15">
+                    <a:blip r:embed="rId16">
                       <a:extLst>
                         <a:ext uri="{28A0092B-C50C-407E-A947-70E740481C1C}">
                           <a14:useLocalDpi xmlns:a14="http://schemas.microsoft.com/office/drawing/2010/main" val="0"/>
@@ -1910,7 +1708,7 @@
                   <pic:spPr bwMode="auto">
                     <a:xfrm>
                       <a:off x="0" y="0"/>
-                      <a:ext cx="5943600" cy="6677025"/>
+                      <a:ext cx="5943600" cy="5943600"/>
                     </a:xfrm>
                     <a:prstGeom prst="rect">
                       <a:avLst/>
@@ -2658,4 +2456,16 @@
     </a:ext>
   </a:extLst>
 </a:theme>
+</file>
+
+<file path=customXml/item1.xml><?xml version="1.0" encoding="utf-8"?>
+<b:Sources xmlns:b="http://schemas.openxmlformats.org/officeDocument/2006/bibliography" xmlns="http://schemas.openxmlformats.org/officeDocument/2006/bibliography" SelectedStyle="\APASixthEditionOfficeOnline.xsl" StyleName="APA" Version="6"/>
+</file>
+
+<file path=customXml/itemProps1.xml><?xml version="1.0" encoding="utf-8"?>
+<ds:datastoreItem xmlns:ds="http://schemas.openxmlformats.org/officeDocument/2006/customXml" ds:itemID="{0AD238A2-A9FB-4DA2-9C7A-85F898975EE0}">
+  <ds:schemaRefs>
+    <ds:schemaRef ds:uri="http://schemas.openxmlformats.org/officeDocument/2006/bibliography"/>
+  </ds:schemaRefs>
+</ds:datastoreItem>
 </file>